--- a/WebRoot/docurments/1开发文档/南沙满仓GPS数据接口服务开发详细设计说明书.docx
+++ b/WebRoot/docurments/1开发文档/南沙满仓GPS数据接口服务开发详细设计说明书.docx
@@ -1212,7 +1212,6 @@
     <w:p>
       <w:pPr>
         <w:rPr>
-          <w:rFonts w:hint="eastAsia"/>
           <w:lang w:bidi="en-US"/>
         </w:rPr>
       </w:pPr>
@@ -1225,7 +1224,6 @@
           <w:numId w:val="6"/>
         </w:numPr>
         <w:rPr>
-          <w:rFonts w:hint="eastAsia"/>
           <w:lang w:eastAsia="zh-CN"/>
         </w:rPr>
       </w:pPr>
@@ -1240,7 +1238,6 @@
     <w:p>
       <w:pPr>
         <w:rPr>
-          <w:rFonts w:hint="eastAsia"/>
           <w:sz w:val="24"/>
           <w:lang w:bidi="en-US"/>
         </w:rPr>
@@ -1289,14 +1286,12 @@
     <w:p>
       <w:pPr>
         <w:rPr>
-          <w:rFonts w:hint="eastAsia"/>
-          <w:lang w:bidi="en-US"/>
-        </w:rPr>
-      </w:pPr>
-      <w:r>
-        <w:rPr>
-          <w:rFonts w:hint="eastAsia"/>
-          <w:noProof/>
+          <w:lang w:bidi="en-US"/>
+        </w:rPr>
+      </w:pPr>
+      <w:r>
+        <w:rPr>
+          <w:lang w:bidi="en-US"/>
         </w:rPr>
       </w:r>
       <w:r>
@@ -1336,9 +1331,6 @@
                   <w:p>
                     <w:pPr>
                       <w:jc w:val="center"/>
-                      <w:rPr>
-                        <w:rFonts w:hint="eastAsia"/>
-                      </w:rPr>
                     </w:pPr>
                     <w:r>
                       <w:rPr>
@@ -1368,9 +1360,6 @@
                   <w:p>
                     <w:pPr>
                       <w:jc w:val="center"/>
-                      <w:rPr>
-                        <w:rFonts w:hint="eastAsia"/>
-                      </w:rPr>
                     </w:pPr>
                     <w:r>
                       <w:rPr>
@@ -1400,9 +1389,6 @@
                   <w:p>
                     <w:pPr>
                       <w:jc w:val="center"/>
-                      <w:rPr>
-                        <w:rFonts w:hint="eastAsia"/>
-                      </w:rPr>
                     </w:pPr>
                     <w:r>
                       <w:rPr>
@@ -1445,11 +1431,6 @@
               <v:textbox style="mso-next-textbox:#_x0000_s1057">
                 <w:txbxContent>
                   <w:p>
-                    <w:pPr>
-                      <w:rPr>
-                        <w:rFonts w:hint="eastAsia"/>
-                      </w:rPr>
-                    </w:pPr>
                     <w:r>
                       <w:rPr>
                         <w:rFonts w:hint="eastAsia"/>
@@ -1495,11 +1476,6 @@
               <v:textbox>
                 <w:txbxContent>
                   <w:p>
-                    <w:pPr>
-                      <w:rPr>
-                        <w:rFonts w:hint="eastAsia"/>
-                      </w:rPr>
-                    </w:pPr>
                     <w:r>
                       <w:rPr>
                         <w:rFonts w:hint="eastAsia"/>
@@ -1546,11 +1522,6 @@
               <v:textbox>
                 <w:txbxContent>
                   <w:p>
-                    <w:pPr>
-                      <w:rPr>
-                        <w:rFonts w:hint="eastAsia"/>
-                      </w:rPr>
-                    </w:pPr>
                     <w:r>
                       <w:rPr>
                         <w:rFonts w:hint="eastAsia"/>
@@ -1577,11 +1548,6 @@
               <v:textbox>
                 <w:txbxContent>
                   <w:p>
-                    <w:pPr>
-                      <w:rPr>
-                        <w:rFonts w:hint="eastAsia"/>
-                      </w:rPr>
-                    </w:pPr>
                     <w:r>
                       <w:rPr>
                         <w:rFonts w:hint="eastAsia"/>
@@ -1608,11 +1574,6 @@
               <v:textbox>
                 <w:txbxContent>
                   <w:p>
-                    <w:pPr>
-                      <w:rPr>
-                        <w:rFonts w:hint="eastAsia"/>
-                      </w:rPr>
-                    </w:pPr>
                     <w:r>
                       <w:rPr>
                         <w:rFonts w:hint="eastAsia"/>
@@ -1682,11 +1643,6 @@
               <v:textbox>
                 <w:txbxContent>
                   <w:p>
-                    <w:pPr>
-                      <w:rPr>
-                        <w:rFonts w:hint="eastAsia"/>
-                      </w:rPr>
-                    </w:pPr>
                     <w:r>
                       <w:rPr>
                         <w:rFonts w:hint="eastAsia"/>
@@ -1707,7 +1663,6 @@
       <w:pPr>
         <w:jc w:val="center"/>
         <w:rPr>
-          <w:rFonts w:hint="eastAsia"/>
           <w:sz w:val="18"/>
           <w:szCs w:val="18"/>
           <w:lang w:bidi="en-US"/>
@@ -1744,7 +1699,6 @@
     <w:p>
       <w:pPr>
         <w:rPr>
-          <w:rFonts w:hint="eastAsia"/>
           <w:sz w:val="24"/>
           <w:lang w:bidi="en-US"/>
         </w:rPr>
@@ -1753,7 +1707,6 @@
     <w:p>
       <w:pPr>
         <w:rPr>
-          <w:rFonts w:hint="eastAsia"/>
           <w:sz w:val="24"/>
           <w:lang w:bidi="en-US"/>
         </w:rPr>
@@ -1779,7 +1732,6 @@
       <w:pPr>
         <w:jc w:val="left"/>
         <w:rPr>
-          <w:rFonts w:hint="eastAsia"/>
           <w:sz w:val="24"/>
           <w:lang w:bidi="en-US"/>
         </w:rPr>
@@ -1976,7 +1928,6 @@
       <w:pPr>
         <w:jc w:val="left"/>
         <w:rPr>
-          <w:rFonts w:hint="eastAsia"/>
           <w:sz w:val="24"/>
           <w:lang w:bidi="en-US"/>
         </w:rPr>
@@ -2218,7 +2169,6 @@
       <w:pPr>
         <w:jc w:val="left"/>
         <w:rPr>
-          <w:rFonts w:hint="eastAsia"/>
           <w:sz w:val="24"/>
           <w:lang w:bidi="en-US"/>
         </w:rPr>
@@ -2351,7 +2301,6 @@
       <w:pPr>
         <w:jc w:val="left"/>
         <w:rPr>
-          <w:rFonts w:hint="eastAsia"/>
           <w:sz w:val="24"/>
           <w:lang w:bidi="en-US"/>
         </w:rPr>
@@ -2481,7 +2430,6 @@
       <w:pPr>
         <w:jc w:val="left"/>
         <w:rPr>
-          <w:rFonts w:hint="eastAsia"/>
           <w:sz w:val="24"/>
           <w:lang w:bidi="en-US"/>
         </w:rPr>
@@ -2595,7 +2543,6 @@
       <w:pPr>
         <w:jc w:val="left"/>
         <w:rPr>
-          <w:rFonts w:hint="eastAsia"/>
           <w:sz w:val="24"/>
           <w:lang w:bidi="en-US"/>
         </w:rPr>
@@ -2805,7 +2752,6 @@
       <w:pPr>
         <w:jc w:val="left"/>
         <w:rPr>
-          <w:rFonts w:hint="eastAsia"/>
           <w:sz w:val="24"/>
           <w:lang w:bidi="en-US"/>
         </w:rPr>
@@ -2819,7 +2765,6 @@
           <w:numId w:val="6"/>
         </w:numPr>
         <w:rPr>
-          <w:rFonts w:hint="eastAsia"/>
           <w:lang w:eastAsia="zh-CN"/>
         </w:rPr>
       </w:pPr>
@@ -2835,7 +2780,6 @@
       <w:pPr>
         <w:pStyle w:val="2"/>
         <w:rPr>
-          <w:rFonts w:hint="eastAsia"/>
           <w:lang w:eastAsia="zh-CN"/>
         </w:rPr>
       </w:pPr>
@@ -2849,6 +2793,7 @@
       <w:r>
         <w:rPr>
           <w:rFonts w:hint="eastAsia"/>
+          <w:lang w:eastAsia="zh-CN"/>
         </w:rPr>
         <w:t>数据库设计</w:t>
       </w:r>
@@ -2856,7 +2801,6 @@
     <w:p>
       <w:pPr>
         <w:rPr>
-          <w:rFonts w:hint="eastAsia"/>
           <w:lang w:bidi="en-US"/>
         </w:rPr>
       </w:pPr>
@@ -2933,7 +2877,6 @@
                 <w:rFonts w:ascii="宋体" w:hAnsi="宋体" w:cs="宋体"/>
                 <w:color w:val="000000"/>
                 <w:kern w:val="0"/>
-                <w:sz w:val="22"/>
                 <w:szCs w:val="22"/>
               </w:rPr>
             </w:pPr>
@@ -2972,7 +2915,6 @@
                 <w:rFonts w:ascii="宋体" w:hAnsi="宋体" w:cs="宋体"/>
                 <w:color w:val="000000"/>
                 <w:kern w:val="0"/>
-                <w:sz w:val="22"/>
                 <w:szCs w:val="22"/>
               </w:rPr>
             </w:pPr>
@@ -3010,7 +2952,6 @@
                 <w:rFonts w:ascii="宋体" w:hAnsi="宋体" w:cs="宋体"/>
                 <w:color w:val="000000"/>
                 <w:kern w:val="0"/>
-                <w:sz w:val="22"/>
                 <w:szCs w:val="22"/>
               </w:rPr>
             </w:pPr>
@@ -3042,10 +2983,9 @@
               <w:widowControl/>
               <w:jc w:val="left"/>
               <w:rPr>
-                <w:rFonts w:ascii="宋体" w:hAnsi="宋体" w:cs="宋体" w:hint="eastAsia"/>
-                <w:color w:val="000000"/>
-                <w:kern w:val="0"/>
-                <w:sz w:val="22"/>
+                <w:rFonts w:ascii="宋体" w:hAnsi="宋体" w:cs="宋体"/>
+                <w:color w:val="000000"/>
+                <w:kern w:val="0"/>
                 <w:szCs w:val="22"/>
               </w:rPr>
             </w:pPr>
@@ -3088,7 +3028,6 @@
                 <w:rFonts w:ascii="宋体" w:hAnsi="宋体" w:cs="宋体"/>
                 <w:color w:val="000000"/>
                 <w:kern w:val="0"/>
-                <w:sz w:val="22"/>
                 <w:szCs w:val="22"/>
               </w:rPr>
             </w:pPr>
@@ -3126,7 +3065,6 @@
                 <w:rFonts w:ascii="宋体" w:hAnsi="宋体" w:cs="宋体"/>
                 <w:color w:val="000000"/>
                 <w:kern w:val="0"/>
-                <w:sz w:val="22"/>
                 <w:szCs w:val="22"/>
               </w:rPr>
             </w:pPr>
@@ -3164,7 +3102,6 @@
                 <w:rFonts w:ascii="宋体" w:hAnsi="宋体" w:cs="宋体"/>
                 <w:color w:val="000000"/>
                 <w:kern w:val="0"/>
-                <w:sz w:val="22"/>
                 <w:szCs w:val="22"/>
               </w:rPr>
             </w:pPr>
@@ -3223,7 +3160,6 @@
                 <w:rFonts w:ascii="宋体" w:hAnsi="宋体" w:cs="宋体"/>
                 <w:color w:val="000000"/>
                 <w:kern w:val="0"/>
-                <w:sz w:val="22"/>
                 <w:szCs w:val="22"/>
               </w:rPr>
             </w:pPr>
@@ -3261,7 +3197,6 @@
                 <w:rFonts w:ascii="宋体" w:hAnsi="宋体" w:cs="宋体"/>
                 <w:color w:val="000000"/>
                 <w:kern w:val="0"/>
-                <w:sz w:val="22"/>
                 <w:szCs w:val="22"/>
               </w:rPr>
             </w:pPr>
@@ -3299,7 +3234,6 @@
                 <w:rFonts w:ascii="宋体" w:hAnsi="宋体" w:cs="宋体"/>
                 <w:color w:val="000000"/>
                 <w:kern w:val="0"/>
-                <w:sz w:val="22"/>
                 <w:szCs w:val="22"/>
               </w:rPr>
             </w:pPr>
@@ -3326,11 +3260,6 @@
             </w:tcBorders>
           </w:tcPr>
           <w:p>
-            <w:pPr>
-              <w:rPr>
-                <w:rFonts w:hint="eastAsia"/>
-              </w:rPr>
-            </w:pPr>
             <w:r>
               <w:rPr>
                 <w:rFonts w:hint="eastAsia"/>
@@ -3369,10 +3298,9 @@
               <w:widowControl/>
               <w:jc w:val="left"/>
               <w:rPr>
-                <w:rFonts w:ascii="宋体" w:hAnsi="宋体" w:cs="宋体" w:hint="eastAsia"/>
-                <w:color w:val="000000"/>
-                <w:kern w:val="0"/>
-                <w:sz w:val="22"/>
+                <w:rFonts w:ascii="宋体" w:hAnsi="宋体" w:cs="宋体"/>
+                <w:color w:val="000000"/>
+                <w:kern w:val="0"/>
                 <w:szCs w:val="22"/>
               </w:rPr>
             </w:pPr>
@@ -3410,7 +3338,6 @@
                 <w:rFonts w:ascii="宋体" w:hAnsi="宋体" w:cs="宋体"/>
                 <w:color w:val="000000"/>
                 <w:kern w:val="0"/>
-                <w:sz w:val="22"/>
                 <w:szCs w:val="22"/>
               </w:rPr>
             </w:pPr>
@@ -3465,10 +3392,9 @@
               <w:widowControl/>
               <w:jc w:val="left"/>
               <w:rPr>
-                <w:rFonts w:ascii="宋体" w:hAnsi="宋体" w:cs="宋体" w:hint="eastAsia"/>
-                <w:color w:val="000000"/>
-                <w:kern w:val="0"/>
-                <w:sz w:val="22"/>
+                <w:rFonts w:ascii="宋体" w:hAnsi="宋体" w:cs="宋体"/>
+                <w:color w:val="000000"/>
+                <w:kern w:val="0"/>
                 <w:szCs w:val="22"/>
               </w:rPr>
             </w:pPr>
@@ -3495,11 +3421,6 @@
             </w:tcBorders>
           </w:tcPr>
           <w:p>
-            <w:pPr>
-              <w:rPr>
-                <w:rFonts w:hint="eastAsia"/>
-              </w:rPr>
-            </w:pPr>
             <w:r>
               <w:rPr>
                 <w:rFonts w:hint="eastAsia"/>
@@ -3532,10 +3453,9 @@
               <w:widowControl/>
               <w:jc w:val="left"/>
               <w:rPr>
-                <w:rFonts w:ascii="宋体" w:hAnsi="宋体" w:cs="宋体" w:hint="eastAsia"/>
-                <w:color w:val="000000"/>
-                <w:kern w:val="0"/>
-                <w:sz w:val="22"/>
+                <w:rFonts w:ascii="宋体" w:hAnsi="宋体" w:cs="宋体"/>
+                <w:color w:val="000000"/>
+                <w:kern w:val="0"/>
                 <w:szCs w:val="22"/>
               </w:rPr>
             </w:pPr>
@@ -3573,7 +3493,6 @@
                 <w:rFonts w:ascii="宋体" w:hAnsi="宋体" w:cs="宋体"/>
                 <w:color w:val="000000"/>
                 <w:kern w:val="0"/>
-                <w:sz w:val="22"/>
                 <w:szCs w:val="22"/>
               </w:rPr>
             </w:pPr>
@@ -3628,10 +3547,9 @@
               <w:widowControl/>
               <w:jc w:val="left"/>
               <w:rPr>
-                <w:rFonts w:ascii="宋体" w:hAnsi="宋体" w:cs="宋体" w:hint="eastAsia"/>
-                <w:color w:val="000000"/>
-                <w:kern w:val="0"/>
-                <w:sz w:val="22"/>
+                <w:rFonts w:ascii="宋体" w:hAnsi="宋体" w:cs="宋体"/>
+                <w:color w:val="000000"/>
+                <w:kern w:val="0"/>
                 <w:szCs w:val="22"/>
               </w:rPr>
             </w:pPr>
@@ -3658,11 +3576,6 @@
             </w:tcBorders>
           </w:tcPr>
           <w:p>
-            <w:pPr>
-              <w:rPr>
-                <w:rFonts w:hint="eastAsia"/>
-              </w:rPr>
-            </w:pPr>
             <w:r>
               <w:rPr>
                 <w:rFonts w:hint="eastAsia"/>
@@ -3698,7 +3611,6 @@
                 <w:rFonts w:ascii="宋体" w:hAnsi="宋体" w:cs="宋体"/>
                 <w:color w:val="000000"/>
                 <w:kern w:val="0"/>
-                <w:sz w:val="22"/>
                 <w:szCs w:val="22"/>
               </w:rPr>
             </w:pPr>
@@ -3736,7 +3648,6 @@
                 <w:rFonts w:ascii="宋体" w:hAnsi="宋体" w:cs="宋体"/>
                 <w:color w:val="000000"/>
                 <w:kern w:val="0"/>
-                <w:sz w:val="22"/>
                 <w:szCs w:val="22"/>
               </w:rPr>
             </w:pPr>
@@ -3774,7 +3685,6 @@
                 <w:rFonts w:ascii="宋体" w:hAnsi="宋体" w:cs="宋体"/>
                 <w:color w:val="000000"/>
                 <w:kern w:val="0"/>
-                <w:sz w:val="22"/>
                 <w:szCs w:val="22"/>
               </w:rPr>
             </w:pPr>
@@ -3801,11 +3711,6 @@
             </w:tcBorders>
           </w:tcPr>
           <w:p>
-            <w:pPr>
-              <w:rPr>
-                <w:rFonts w:hint="eastAsia"/>
-              </w:rPr>
-            </w:pPr>
             <w:r>
               <w:rPr>
                 <w:rFonts w:hint="eastAsia"/>
@@ -3841,7 +3746,6 @@
                 <w:rFonts w:ascii="宋体" w:hAnsi="宋体" w:cs="宋体"/>
                 <w:color w:val="000000"/>
                 <w:kern w:val="0"/>
-                <w:sz w:val="22"/>
                 <w:szCs w:val="22"/>
               </w:rPr>
             </w:pPr>
@@ -3879,7 +3783,6 @@
                 <w:rFonts w:ascii="宋体" w:hAnsi="宋体" w:cs="宋体"/>
                 <w:color w:val="000000"/>
                 <w:kern w:val="0"/>
-                <w:sz w:val="22"/>
                 <w:szCs w:val="22"/>
               </w:rPr>
             </w:pPr>
@@ -3917,7 +3820,6 @@
                 <w:rFonts w:ascii="宋体" w:hAnsi="宋体" w:cs="宋体"/>
                 <w:color w:val="000000"/>
                 <w:kern w:val="0"/>
-                <w:sz w:val="22"/>
                 <w:szCs w:val="22"/>
               </w:rPr>
             </w:pPr>
@@ -3944,11 +3846,6 @@
             </w:tcBorders>
           </w:tcPr>
           <w:p>
-            <w:pPr>
-              <w:rPr>
-                <w:rFonts w:hint="eastAsia"/>
-              </w:rPr>
-            </w:pPr>
             <w:r>
               <w:rPr>
                 <w:rFonts w:hint="eastAsia"/>
@@ -3984,7 +3881,6 @@
                 <w:rFonts w:ascii="宋体" w:hAnsi="宋体" w:cs="宋体"/>
                 <w:color w:val="000000"/>
                 <w:kern w:val="0"/>
-                <w:sz w:val="22"/>
                 <w:szCs w:val="22"/>
               </w:rPr>
             </w:pPr>
@@ -4022,7 +3918,6 @@
                 <w:rFonts w:ascii="宋体" w:hAnsi="宋体" w:cs="宋体"/>
                 <w:color w:val="000000"/>
                 <w:kern w:val="0"/>
-                <w:sz w:val="22"/>
                 <w:szCs w:val="22"/>
               </w:rPr>
             </w:pPr>
@@ -4060,7 +3955,6 @@
                 <w:rFonts w:ascii="宋体" w:hAnsi="宋体" w:cs="宋体"/>
                 <w:color w:val="000000"/>
                 <w:kern w:val="0"/>
-                <w:sz w:val="22"/>
                 <w:szCs w:val="22"/>
               </w:rPr>
             </w:pPr>
@@ -4087,11 +3981,6 @@
             </w:tcBorders>
           </w:tcPr>
           <w:p>
-            <w:pPr>
-              <w:rPr>
-                <w:rFonts w:hint="eastAsia"/>
-              </w:rPr>
-            </w:pPr>
             <w:r>
               <w:rPr>
                 <w:rFonts w:hint="eastAsia"/>
@@ -4133,7 +4022,6 @@
                 <w:rFonts w:ascii="宋体" w:hAnsi="宋体" w:cs="宋体"/>
                 <w:color w:val="000000"/>
                 <w:kern w:val="0"/>
-                <w:sz w:val="22"/>
                 <w:szCs w:val="22"/>
               </w:rPr>
             </w:pPr>
@@ -4171,7 +4059,6 @@
                 <w:rFonts w:ascii="宋体" w:hAnsi="宋体" w:cs="宋体"/>
                 <w:color w:val="000000"/>
                 <w:kern w:val="0"/>
-                <w:sz w:val="22"/>
                 <w:szCs w:val="22"/>
               </w:rPr>
             </w:pPr>
@@ -4209,7 +4096,6 @@
                 <w:rFonts w:ascii="宋体" w:hAnsi="宋体" w:cs="宋体"/>
                 <w:color w:val="000000"/>
                 <w:kern w:val="0"/>
-                <w:sz w:val="22"/>
                 <w:szCs w:val="22"/>
               </w:rPr>
             </w:pPr>
@@ -4236,11 +4122,6 @@
             </w:tcBorders>
           </w:tcPr>
           <w:p>
-            <w:pPr>
-              <w:rPr>
-                <w:rFonts w:hint="eastAsia"/>
-              </w:rPr>
-            </w:pPr>
             <w:r>
               <w:rPr>
                 <w:rFonts w:hint="eastAsia"/>
@@ -4276,7 +4157,6 @@
                 <w:rFonts w:ascii="宋体" w:hAnsi="宋体" w:cs="宋体"/>
                 <w:color w:val="000000"/>
                 <w:kern w:val="0"/>
-                <w:sz w:val="22"/>
                 <w:szCs w:val="22"/>
               </w:rPr>
             </w:pPr>
@@ -4314,7 +4194,6 @@
                 <w:rFonts w:ascii="宋体" w:hAnsi="宋体" w:cs="宋体"/>
                 <w:color w:val="000000"/>
                 <w:kern w:val="0"/>
-                <w:sz w:val="22"/>
                 <w:szCs w:val="22"/>
               </w:rPr>
             </w:pPr>
@@ -4352,7 +4231,6 @@
                 <w:rFonts w:ascii="宋体" w:hAnsi="宋体" w:cs="宋体"/>
                 <w:color w:val="000000"/>
                 <w:kern w:val="0"/>
-                <w:sz w:val="22"/>
                 <w:szCs w:val="22"/>
               </w:rPr>
             </w:pPr>
@@ -4379,11 +4257,6 @@
             </w:tcBorders>
           </w:tcPr>
           <w:p>
-            <w:pPr>
-              <w:rPr>
-                <w:rFonts w:hint="eastAsia"/>
-              </w:rPr>
-            </w:pPr>
             <w:r>
               <w:rPr>
                 <w:rFonts w:hint="eastAsia"/>
@@ -4419,7 +4292,6 @@
                 <w:rFonts w:ascii="宋体" w:hAnsi="宋体" w:cs="宋体"/>
                 <w:color w:val="000000"/>
                 <w:kern w:val="0"/>
-                <w:sz w:val="22"/>
                 <w:szCs w:val="22"/>
               </w:rPr>
             </w:pPr>
@@ -4457,7 +4329,6 @@
                 <w:rFonts w:ascii="宋体" w:hAnsi="宋体" w:cs="宋体"/>
                 <w:color w:val="000000"/>
                 <w:kern w:val="0"/>
-                <w:sz w:val="22"/>
                 <w:szCs w:val="22"/>
               </w:rPr>
             </w:pPr>
@@ -4495,7 +4366,6 @@
                 <w:rFonts w:ascii="宋体" w:hAnsi="宋体" w:cs="宋体"/>
                 <w:color w:val="000000"/>
                 <w:kern w:val="0"/>
-                <w:sz w:val="22"/>
                 <w:szCs w:val="22"/>
               </w:rPr>
             </w:pPr>
@@ -4522,11 +4392,6 @@
             </w:tcBorders>
           </w:tcPr>
           <w:p>
-            <w:pPr>
-              <w:rPr>
-                <w:rFonts w:hint="eastAsia"/>
-              </w:rPr>
-            </w:pPr>
             <w:r>
               <w:rPr>
                 <w:rFonts w:hint="eastAsia"/>
@@ -4562,7 +4427,6 @@
                 <w:rFonts w:ascii="宋体" w:hAnsi="宋体" w:cs="宋体"/>
                 <w:color w:val="000000"/>
                 <w:kern w:val="0"/>
-                <w:sz w:val="22"/>
                 <w:szCs w:val="22"/>
               </w:rPr>
             </w:pPr>
@@ -4600,7 +4464,6 @@
                 <w:rFonts w:ascii="宋体" w:hAnsi="宋体" w:cs="宋体"/>
                 <w:color w:val="000000"/>
                 <w:kern w:val="0"/>
-                <w:sz w:val="22"/>
                 <w:szCs w:val="22"/>
               </w:rPr>
             </w:pPr>
@@ -4638,7 +4501,6 @@
                 <w:rFonts w:ascii="宋体" w:hAnsi="宋体" w:cs="宋体"/>
                 <w:color w:val="000000"/>
                 <w:kern w:val="0"/>
-                <w:sz w:val="22"/>
                 <w:szCs w:val="22"/>
               </w:rPr>
             </w:pPr>
@@ -4665,11 +4527,6 @@
             </w:tcBorders>
           </w:tcPr>
           <w:p>
-            <w:pPr>
-              <w:rPr>
-                <w:rFonts w:hint="eastAsia"/>
-              </w:rPr>
-            </w:pPr>
             <w:r>
               <w:rPr>
                 <w:rFonts w:hint="eastAsia"/>
@@ -4705,7 +4562,6 @@
                 <w:rFonts w:ascii="宋体" w:hAnsi="宋体" w:cs="宋体"/>
                 <w:color w:val="000000"/>
                 <w:kern w:val="0"/>
-                <w:sz w:val="22"/>
                 <w:szCs w:val="22"/>
               </w:rPr>
             </w:pPr>
@@ -4743,7 +4599,6 @@
                 <w:rFonts w:ascii="宋体" w:hAnsi="宋体" w:cs="宋体"/>
                 <w:color w:val="000000"/>
                 <w:kern w:val="0"/>
-                <w:sz w:val="22"/>
                 <w:szCs w:val="22"/>
               </w:rPr>
             </w:pPr>
@@ -4781,7 +4636,6 @@
                 <w:rFonts w:ascii="宋体" w:hAnsi="宋体" w:cs="宋体"/>
                 <w:color w:val="000000"/>
                 <w:kern w:val="0"/>
-                <w:sz w:val="22"/>
                 <w:szCs w:val="22"/>
               </w:rPr>
             </w:pPr>
@@ -4808,11 +4662,6 @@
             </w:tcBorders>
           </w:tcPr>
           <w:p>
-            <w:pPr>
-              <w:rPr>
-                <w:rFonts w:hint="eastAsia"/>
-              </w:rPr>
-            </w:pPr>
             <w:r>
               <w:rPr>
                 <w:rFonts w:hint="eastAsia"/>
@@ -4854,7 +4703,6 @@
                 <w:rFonts w:ascii="宋体" w:hAnsi="宋体" w:cs="宋体"/>
                 <w:color w:val="000000"/>
                 <w:kern w:val="0"/>
-                <w:sz w:val="22"/>
                 <w:szCs w:val="22"/>
               </w:rPr>
             </w:pPr>
@@ -4892,7 +4740,6 @@
                 <w:rFonts w:ascii="宋体" w:hAnsi="宋体" w:cs="宋体"/>
                 <w:color w:val="000000"/>
                 <w:kern w:val="0"/>
-                <w:sz w:val="22"/>
                 <w:szCs w:val="22"/>
               </w:rPr>
             </w:pPr>
@@ -4930,7 +4777,6 @@
                 <w:rFonts w:ascii="宋体" w:hAnsi="宋体" w:cs="宋体"/>
                 <w:color w:val="000000"/>
                 <w:kern w:val="0"/>
-                <w:sz w:val="22"/>
                 <w:szCs w:val="22"/>
               </w:rPr>
             </w:pPr>
@@ -4957,11 +4803,6 @@
             </w:tcBorders>
           </w:tcPr>
           <w:p>
-            <w:pPr>
-              <w:rPr>
-                <w:rFonts w:hint="eastAsia"/>
-              </w:rPr>
-            </w:pPr>
             <w:r>
               <w:rPr>
                 <w:rFonts w:hint="eastAsia"/>
@@ -4997,7 +4838,6 @@
                 <w:rFonts w:ascii="宋体" w:hAnsi="宋体" w:cs="宋体"/>
                 <w:color w:val="000000"/>
                 <w:kern w:val="0"/>
-                <w:sz w:val="22"/>
                 <w:szCs w:val="22"/>
               </w:rPr>
             </w:pPr>
@@ -5035,7 +4875,6 @@
                 <w:rFonts w:ascii="宋体" w:hAnsi="宋体" w:cs="宋体"/>
                 <w:color w:val="000000"/>
                 <w:kern w:val="0"/>
-                <w:sz w:val="22"/>
                 <w:szCs w:val="22"/>
               </w:rPr>
             </w:pPr>
@@ -5073,7 +4912,6 @@
                 <w:rFonts w:ascii="宋体" w:hAnsi="宋体" w:cs="宋体"/>
                 <w:color w:val="000000"/>
                 <w:kern w:val="0"/>
-                <w:sz w:val="22"/>
                 <w:szCs w:val="22"/>
               </w:rPr>
             </w:pPr>
@@ -5100,11 +4938,6 @@
             </w:tcBorders>
           </w:tcPr>
           <w:p>
-            <w:pPr>
-              <w:rPr>
-                <w:rFonts w:hint="eastAsia"/>
-              </w:rPr>
-            </w:pPr>
             <w:r>
               <w:rPr>
                 <w:rFonts w:hint="eastAsia"/>
@@ -5146,7 +4979,6 @@
                 <w:rFonts w:ascii="宋体" w:hAnsi="宋体" w:cs="宋体"/>
                 <w:color w:val="000000"/>
                 <w:kern w:val="0"/>
-                <w:sz w:val="22"/>
                 <w:szCs w:val="22"/>
               </w:rPr>
             </w:pPr>
@@ -5184,7 +5016,6 @@
                 <w:rFonts w:ascii="宋体" w:hAnsi="宋体" w:cs="宋体"/>
                 <w:color w:val="000000"/>
                 <w:kern w:val="0"/>
-                <w:sz w:val="22"/>
                 <w:szCs w:val="22"/>
               </w:rPr>
             </w:pPr>
@@ -5222,7 +5053,6 @@
                 <w:rFonts w:ascii="宋体" w:hAnsi="宋体" w:cs="宋体"/>
                 <w:color w:val="000000"/>
                 <w:kern w:val="0"/>
-                <w:sz w:val="22"/>
                 <w:szCs w:val="22"/>
               </w:rPr>
             </w:pPr>
@@ -5249,11 +5079,6 @@
             </w:tcBorders>
           </w:tcPr>
           <w:p>
-            <w:pPr>
-              <w:rPr>
-                <w:rFonts w:hint="eastAsia"/>
-              </w:rPr>
-            </w:pPr>
             <w:r>
               <w:rPr>
                 <w:rFonts w:hint="eastAsia"/>
@@ -5319,7 +5144,6 @@
                 <w:rFonts w:ascii="宋体" w:hAnsi="宋体" w:cs="宋体"/>
                 <w:color w:val="000000"/>
                 <w:kern w:val="0"/>
-                <w:sz w:val="22"/>
                 <w:szCs w:val="22"/>
               </w:rPr>
             </w:pPr>
@@ -5357,7 +5181,6 @@
                 <w:rFonts w:ascii="宋体" w:hAnsi="宋体" w:cs="宋体"/>
                 <w:color w:val="000000"/>
                 <w:kern w:val="0"/>
-                <w:sz w:val="22"/>
                 <w:szCs w:val="22"/>
               </w:rPr>
             </w:pPr>
@@ -5395,7 +5218,6 @@
                 <w:rFonts w:ascii="宋体" w:hAnsi="宋体" w:cs="宋体"/>
                 <w:color w:val="000000"/>
                 <w:kern w:val="0"/>
-                <w:sz w:val="22"/>
                 <w:szCs w:val="22"/>
               </w:rPr>
             </w:pPr>
@@ -5422,11 +5244,6 @@
             </w:tcBorders>
           </w:tcPr>
           <w:p>
-            <w:pPr>
-              <w:rPr>
-                <w:rFonts w:hint="eastAsia"/>
-              </w:rPr>
-            </w:pPr>
             <w:r>
               <w:rPr>
                 <w:rFonts w:hint="eastAsia"/>
@@ -5486,7 +5303,6 @@
                 <w:rFonts w:ascii="宋体" w:hAnsi="宋体" w:cs="宋体"/>
                 <w:color w:val="000000"/>
                 <w:kern w:val="0"/>
-                <w:sz w:val="22"/>
                 <w:szCs w:val="22"/>
               </w:rPr>
             </w:pPr>
@@ -5524,7 +5340,6 @@
                 <w:rFonts w:ascii="宋体" w:hAnsi="宋体" w:cs="宋体"/>
                 <w:color w:val="000000"/>
                 <w:kern w:val="0"/>
-                <w:sz w:val="22"/>
                 <w:szCs w:val="22"/>
               </w:rPr>
             </w:pPr>
@@ -5562,7 +5377,6 @@
                 <w:rFonts w:ascii="宋体" w:hAnsi="宋体" w:cs="宋体"/>
                 <w:color w:val="000000"/>
                 <w:kern w:val="0"/>
-                <w:sz w:val="22"/>
                 <w:szCs w:val="22"/>
               </w:rPr>
             </w:pPr>
@@ -5589,11 +5403,6 @@
             </w:tcBorders>
           </w:tcPr>
           <w:p>
-            <w:pPr>
-              <w:rPr>
-                <w:rFonts w:hint="eastAsia"/>
-              </w:rPr>
-            </w:pPr>
             <w:r>
               <w:rPr>
                 <w:rFonts w:hint="eastAsia"/>
@@ -5659,7 +5468,6 @@
                 <w:rFonts w:ascii="宋体" w:hAnsi="宋体" w:cs="宋体"/>
                 <w:color w:val="000000"/>
                 <w:kern w:val="0"/>
-                <w:sz w:val="22"/>
                 <w:szCs w:val="22"/>
               </w:rPr>
             </w:pPr>
@@ -5697,7 +5505,6 @@
                 <w:rFonts w:ascii="宋体" w:hAnsi="宋体" w:cs="宋体"/>
                 <w:color w:val="000000"/>
                 <w:kern w:val="0"/>
-                <w:sz w:val="22"/>
                 <w:szCs w:val="22"/>
               </w:rPr>
             </w:pPr>
@@ -5735,7 +5542,6 @@
                 <w:rFonts w:ascii="宋体" w:hAnsi="宋体" w:cs="宋体"/>
                 <w:color w:val="000000"/>
                 <w:kern w:val="0"/>
-                <w:sz w:val="22"/>
                 <w:szCs w:val="22"/>
               </w:rPr>
             </w:pPr>
@@ -5762,11 +5568,6 @@
             </w:tcBorders>
           </w:tcPr>
           <w:p>
-            <w:pPr>
-              <w:rPr>
-                <w:rFonts w:hint="eastAsia"/>
-              </w:rPr>
-            </w:pPr>
             <w:r>
               <w:rPr>
                 <w:rFonts w:hint="eastAsia"/>
@@ -5808,7 +5609,6 @@
                 <w:rFonts w:ascii="宋体" w:hAnsi="宋体" w:cs="宋体"/>
                 <w:color w:val="000000"/>
                 <w:kern w:val="0"/>
-                <w:sz w:val="22"/>
                 <w:szCs w:val="22"/>
               </w:rPr>
             </w:pPr>
@@ -5846,7 +5646,6 @@
                 <w:rFonts w:ascii="宋体" w:hAnsi="宋体" w:cs="宋体"/>
                 <w:color w:val="000000"/>
                 <w:kern w:val="0"/>
-                <w:sz w:val="22"/>
                 <w:szCs w:val="22"/>
               </w:rPr>
             </w:pPr>
@@ -5884,7 +5683,6 @@
                 <w:rFonts w:ascii="宋体" w:hAnsi="宋体" w:cs="宋体"/>
                 <w:color w:val="000000"/>
                 <w:kern w:val="0"/>
-                <w:sz w:val="22"/>
                 <w:szCs w:val="22"/>
               </w:rPr>
             </w:pPr>
@@ -5911,11 +5709,6 @@
             </w:tcBorders>
           </w:tcPr>
           <w:p>
-            <w:pPr>
-              <w:rPr>
-                <w:rFonts w:hint="eastAsia"/>
-              </w:rPr>
-            </w:pPr>
             <w:r>
               <w:rPr>
                 <w:rFonts w:hint="eastAsia"/>
@@ -6014,10 +5807,9 @@
               <w:widowControl/>
               <w:jc w:val="left"/>
               <w:rPr>
-                <w:rFonts w:ascii="宋体" w:hAnsi="宋体" w:cs="宋体" w:hint="eastAsia"/>
-                <w:color w:val="000000"/>
-                <w:kern w:val="0"/>
-                <w:sz w:val="22"/>
+                <w:rFonts w:ascii="宋体" w:hAnsi="宋体" w:cs="宋体"/>
+                <w:color w:val="000000"/>
+                <w:kern w:val="0"/>
                 <w:szCs w:val="22"/>
               </w:rPr>
             </w:pPr>
@@ -6052,10 +5844,9 @@
               <w:widowControl/>
               <w:jc w:val="left"/>
               <w:rPr>
-                <w:rFonts w:ascii="宋体" w:hAnsi="宋体" w:cs="宋体" w:hint="eastAsia"/>
-                <w:color w:val="000000"/>
-                <w:kern w:val="0"/>
-                <w:sz w:val="22"/>
+                <w:rFonts w:ascii="宋体" w:hAnsi="宋体" w:cs="宋体"/>
+                <w:color w:val="000000"/>
+                <w:kern w:val="0"/>
                 <w:szCs w:val="22"/>
               </w:rPr>
             </w:pPr>
@@ -6090,10 +5881,9 @@
               <w:widowControl/>
               <w:jc w:val="left"/>
               <w:rPr>
-                <w:rFonts w:ascii="宋体" w:hAnsi="宋体" w:cs="宋体" w:hint="eastAsia"/>
-                <w:color w:val="000000"/>
-                <w:kern w:val="0"/>
-                <w:sz w:val="22"/>
+                <w:rFonts w:ascii="宋体" w:hAnsi="宋体" w:cs="宋体"/>
+                <w:color w:val="000000"/>
+                <w:kern w:val="0"/>
                 <w:szCs w:val="22"/>
               </w:rPr>
             </w:pPr>
@@ -6120,11 +5910,6 @@
             </w:tcBorders>
           </w:tcPr>
           <w:p>
-            <w:pPr>
-              <w:rPr>
-                <w:rFonts w:hint="eastAsia"/>
-              </w:rPr>
-            </w:pPr>
             <w:r>
               <w:rPr>
                 <w:rFonts w:hint="eastAsia"/>
@@ -6196,7 +5981,6 @@
                 <w:rFonts w:ascii="宋体" w:hAnsi="宋体" w:cs="宋体"/>
                 <w:color w:val="000000"/>
                 <w:kern w:val="0"/>
-                <w:sz w:val="22"/>
                 <w:szCs w:val="22"/>
               </w:rPr>
             </w:pPr>
@@ -6234,7 +6018,6 @@
                 <w:rFonts w:ascii="宋体" w:hAnsi="宋体" w:cs="宋体"/>
                 <w:color w:val="000000"/>
                 <w:kern w:val="0"/>
-                <w:sz w:val="22"/>
                 <w:szCs w:val="22"/>
               </w:rPr>
             </w:pPr>
@@ -6272,7 +6055,6 @@
                 <w:rFonts w:ascii="宋体" w:hAnsi="宋体" w:cs="宋体"/>
                 <w:color w:val="000000"/>
                 <w:kern w:val="0"/>
-                <w:sz w:val="22"/>
                 <w:szCs w:val="22"/>
               </w:rPr>
             </w:pPr>
@@ -6299,11 +6081,6 @@
             </w:tcBorders>
           </w:tcPr>
           <w:p>
-            <w:pPr>
-              <w:rPr>
-                <w:rFonts w:hint="eastAsia"/>
-              </w:rPr>
-            </w:pPr>
             <w:r>
               <w:rPr>
                 <w:rFonts w:hint="eastAsia"/>
@@ -6417,7 +6194,6 @@
                 <w:rFonts w:ascii="宋体" w:hAnsi="宋体" w:cs="宋体"/>
                 <w:color w:val="000000"/>
                 <w:kern w:val="0"/>
-                <w:sz w:val="22"/>
                 <w:szCs w:val="22"/>
               </w:rPr>
             </w:pPr>
@@ -6455,7 +6231,6 @@
                 <w:rFonts w:ascii="宋体" w:hAnsi="宋体" w:cs="宋体"/>
                 <w:color w:val="000000"/>
                 <w:kern w:val="0"/>
-                <w:sz w:val="22"/>
                 <w:szCs w:val="22"/>
               </w:rPr>
             </w:pPr>
@@ -6493,7 +6268,6 @@
                 <w:rFonts w:ascii="宋体" w:hAnsi="宋体" w:cs="宋体"/>
                 <w:color w:val="000000"/>
                 <w:kern w:val="0"/>
-                <w:sz w:val="22"/>
                 <w:szCs w:val="22"/>
               </w:rPr>
             </w:pPr>
@@ -6520,11 +6294,6 @@
             </w:tcBorders>
           </w:tcPr>
           <w:p>
-            <w:pPr>
-              <w:rPr>
-                <w:rFonts w:hint="eastAsia"/>
-              </w:rPr>
-            </w:pPr>
             <w:r>
               <w:rPr>
                 <w:rFonts w:hint="eastAsia"/>
@@ -6538,7 +6307,6 @@
     <w:p>
       <w:pPr>
         <w:rPr>
-          <w:rFonts w:hint="eastAsia"/>
           <w:lang w:bidi="en-US"/>
         </w:rPr>
       </w:pPr>
@@ -6546,7 +6314,6 @@
     <w:p>
       <w:pPr>
         <w:rPr>
-          <w:rFonts w:hint="eastAsia"/>
           <w:lang w:bidi="en-US"/>
         </w:rPr>
       </w:pPr>
@@ -6554,7 +6321,6 @@
     <w:p>
       <w:pPr>
         <w:rPr>
-          <w:rFonts w:hint="eastAsia"/>
           <w:lang w:bidi="en-US"/>
         </w:rPr>
       </w:pPr>
@@ -6624,7 +6390,6 @@
                 <w:rFonts w:ascii="宋体" w:hAnsi="宋体" w:cs="宋体"/>
                 <w:color w:val="000000"/>
                 <w:kern w:val="0"/>
-                <w:sz w:val="22"/>
                 <w:szCs w:val="22"/>
               </w:rPr>
             </w:pPr>
@@ -6662,7 +6427,6 @@
                 <w:rFonts w:ascii="宋体" w:hAnsi="宋体" w:cs="宋体"/>
                 <w:color w:val="000000"/>
                 <w:kern w:val="0"/>
-                <w:sz w:val="22"/>
                 <w:szCs w:val="22"/>
               </w:rPr>
             </w:pPr>
@@ -6700,7 +6464,6 @@
                 <w:rFonts w:ascii="宋体" w:hAnsi="宋体" w:cs="宋体"/>
                 <w:color w:val="000000"/>
                 <w:kern w:val="0"/>
-                <w:sz w:val="22"/>
                 <w:szCs w:val="22"/>
               </w:rPr>
             </w:pPr>
@@ -6732,10 +6495,9 @@
               <w:widowControl/>
               <w:jc w:val="left"/>
               <w:rPr>
-                <w:rFonts w:ascii="宋体" w:hAnsi="宋体" w:cs="宋体" w:hint="eastAsia"/>
-                <w:color w:val="000000"/>
-                <w:kern w:val="0"/>
-                <w:sz w:val="22"/>
+                <w:rFonts w:ascii="宋体" w:hAnsi="宋体" w:cs="宋体"/>
+                <w:color w:val="000000"/>
+                <w:kern w:val="0"/>
                 <w:szCs w:val="22"/>
               </w:rPr>
             </w:pPr>
@@ -6778,7 +6540,6 @@
                 <w:rFonts w:ascii="宋体" w:hAnsi="宋体" w:cs="宋体"/>
                 <w:color w:val="000000"/>
                 <w:kern w:val="0"/>
-                <w:sz w:val="22"/>
                 <w:szCs w:val="22"/>
               </w:rPr>
             </w:pPr>
@@ -6816,7 +6577,6 @@
                 <w:rFonts w:ascii="宋体" w:hAnsi="宋体" w:cs="宋体"/>
                 <w:color w:val="000000"/>
                 <w:kern w:val="0"/>
-                <w:sz w:val="22"/>
                 <w:szCs w:val="22"/>
               </w:rPr>
             </w:pPr>
@@ -6854,7 +6614,6 @@
                 <w:rFonts w:ascii="宋体" w:hAnsi="宋体" w:cs="宋体"/>
                 <w:color w:val="000000"/>
                 <w:kern w:val="0"/>
-                <w:sz w:val="22"/>
                 <w:szCs w:val="22"/>
               </w:rPr>
             </w:pPr>
@@ -6881,11 +6640,6 @@
             </w:tcBorders>
           </w:tcPr>
           <w:p>
-            <w:pPr>
-              <w:rPr>
-                <w:rFonts w:hint="eastAsia"/>
-              </w:rPr>
-            </w:pPr>
             <w:r>
               <w:t>ID</w:t>
             </w:r>
@@ -6924,7 +6678,6 @@
                 <w:rFonts w:ascii="宋体" w:hAnsi="宋体" w:cs="宋体"/>
                 <w:color w:val="000000"/>
                 <w:kern w:val="0"/>
-                <w:sz w:val="22"/>
                 <w:szCs w:val="22"/>
               </w:rPr>
             </w:pPr>
@@ -6962,7 +6715,6 @@
                 <w:rFonts w:ascii="宋体" w:hAnsi="宋体" w:cs="宋体"/>
                 <w:color w:val="000000"/>
                 <w:kern w:val="0"/>
-                <w:sz w:val="22"/>
                 <w:szCs w:val="22"/>
               </w:rPr>
             </w:pPr>
@@ -7020,7 +6772,6 @@
                 <w:rFonts w:ascii="宋体" w:hAnsi="宋体" w:cs="宋体"/>
                 <w:color w:val="000000"/>
                 <w:kern w:val="0"/>
-                <w:sz w:val="22"/>
                 <w:szCs w:val="22"/>
               </w:rPr>
             </w:pPr>
@@ -7047,11 +6798,6 @@
             </w:tcBorders>
           </w:tcPr>
           <w:p>
-            <w:pPr>
-              <w:rPr>
-                <w:rFonts w:hint="eastAsia"/>
-              </w:rPr>
-            </w:pPr>
             <w:r>
               <w:rPr>
                 <w:rFonts w:hint="eastAsia"/>
@@ -7084,10 +6830,9 @@
               <w:widowControl/>
               <w:jc w:val="left"/>
               <w:rPr>
-                <w:rFonts w:ascii="宋体" w:hAnsi="宋体" w:cs="宋体" w:hint="eastAsia"/>
-                <w:color w:val="000000"/>
-                <w:kern w:val="0"/>
-                <w:sz w:val="22"/>
+                <w:rFonts w:ascii="宋体" w:hAnsi="宋体" w:cs="宋体"/>
+                <w:color w:val="000000"/>
+                <w:kern w:val="0"/>
                 <w:szCs w:val="22"/>
               </w:rPr>
             </w:pPr>
@@ -7125,7 +6870,6 @@
                 <w:rFonts w:ascii="宋体" w:hAnsi="宋体" w:cs="宋体"/>
                 <w:color w:val="000000"/>
                 <w:kern w:val="0"/>
-                <w:sz w:val="22"/>
                 <w:szCs w:val="22"/>
               </w:rPr>
             </w:pPr>
@@ -7190,10 +6934,9 @@
               <w:widowControl/>
               <w:jc w:val="left"/>
               <w:rPr>
-                <w:rFonts w:ascii="宋体" w:hAnsi="宋体" w:cs="宋体" w:hint="eastAsia"/>
-                <w:color w:val="000000"/>
-                <w:kern w:val="0"/>
-                <w:sz w:val="22"/>
+                <w:rFonts w:ascii="宋体" w:hAnsi="宋体" w:cs="宋体"/>
+                <w:color w:val="000000"/>
+                <w:kern w:val="0"/>
                 <w:szCs w:val="22"/>
               </w:rPr>
             </w:pPr>
@@ -7220,11 +6963,6 @@
             </w:tcBorders>
           </w:tcPr>
           <w:p>
-            <w:pPr>
-              <w:rPr>
-                <w:rFonts w:hint="eastAsia"/>
-              </w:rPr>
-            </w:pPr>
             <w:r>
               <w:rPr>
                 <w:rFonts w:hint="eastAsia"/>
@@ -7257,10 +6995,9 @@
               <w:widowControl/>
               <w:jc w:val="left"/>
               <w:rPr>
-                <w:rFonts w:ascii="宋体" w:hAnsi="宋体" w:cs="宋体" w:hint="eastAsia"/>
-                <w:color w:val="000000"/>
-                <w:kern w:val="0"/>
-                <w:sz w:val="22"/>
+                <w:rFonts w:ascii="宋体" w:hAnsi="宋体" w:cs="宋体"/>
+                <w:color w:val="000000"/>
+                <w:kern w:val="0"/>
                 <w:szCs w:val="22"/>
               </w:rPr>
             </w:pPr>
@@ -7298,7 +7035,6 @@
                 <w:rFonts w:ascii="宋体" w:hAnsi="宋体" w:cs="宋体"/>
                 <w:color w:val="000000"/>
                 <w:kern w:val="0"/>
-                <w:sz w:val="22"/>
                 <w:szCs w:val="22"/>
               </w:rPr>
             </w:pPr>
@@ -7353,10 +7089,9 @@
               <w:widowControl/>
               <w:jc w:val="left"/>
               <w:rPr>
-                <w:rFonts w:ascii="宋体" w:hAnsi="宋体" w:cs="宋体" w:hint="eastAsia"/>
-                <w:color w:val="000000"/>
-                <w:kern w:val="0"/>
-                <w:sz w:val="22"/>
+                <w:rFonts w:ascii="宋体" w:hAnsi="宋体" w:cs="宋体"/>
+                <w:color w:val="000000"/>
+                <w:kern w:val="0"/>
                 <w:szCs w:val="22"/>
               </w:rPr>
             </w:pPr>
@@ -7383,11 +7118,6 @@
             </w:tcBorders>
           </w:tcPr>
           <w:p>
-            <w:pPr>
-              <w:rPr>
-                <w:rFonts w:hint="eastAsia"/>
-              </w:rPr>
-            </w:pPr>
             <w:r>
               <w:rPr>
                 <w:rFonts w:hint="eastAsia"/>
@@ -7453,7 +7183,6 @@
                 <w:rFonts w:ascii="宋体" w:hAnsi="宋体" w:cs="宋体"/>
                 <w:color w:val="000000"/>
                 <w:kern w:val="0"/>
-                <w:sz w:val="22"/>
                 <w:szCs w:val="22"/>
               </w:rPr>
             </w:pPr>
@@ -7491,7 +7220,6 @@
                 <w:rFonts w:ascii="宋体" w:hAnsi="宋体" w:cs="宋体"/>
                 <w:color w:val="000000"/>
                 <w:kern w:val="0"/>
-                <w:sz w:val="22"/>
                 <w:szCs w:val="22"/>
               </w:rPr>
             </w:pPr>
@@ -7539,7 +7267,6 @@
                 <w:rFonts w:ascii="宋体" w:hAnsi="宋体" w:cs="宋体"/>
                 <w:color w:val="000000"/>
                 <w:kern w:val="0"/>
-                <w:sz w:val="22"/>
                 <w:szCs w:val="22"/>
               </w:rPr>
             </w:pPr>
@@ -7566,11 +7293,6 @@
             </w:tcBorders>
           </w:tcPr>
           <w:p>
-            <w:pPr>
-              <w:rPr>
-                <w:rFonts w:hint="eastAsia"/>
-              </w:rPr>
-            </w:pPr>
             <w:r>
               <w:rPr>
                 <w:rFonts w:hint="eastAsia"/>
@@ -7606,7 +7328,6 @@
                 <w:rFonts w:ascii="宋体" w:hAnsi="宋体" w:cs="宋体"/>
                 <w:color w:val="000000"/>
                 <w:kern w:val="0"/>
-                <w:sz w:val="22"/>
                 <w:szCs w:val="22"/>
               </w:rPr>
             </w:pPr>
@@ -7644,7 +7365,6 @@
                 <w:rFonts w:ascii="宋体" w:hAnsi="宋体" w:cs="宋体"/>
                 <w:color w:val="000000"/>
                 <w:kern w:val="0"/>
-                <w:sz w:val="22"/>
                 <w:szCs w:val="22"/>
               </w:rPr>
             </w:pPr>
@@ -7692,7 +7412,6 @@
                 <w:rFonts w:ascii="宋体" w:hAnsi="宋体" w:cs="宋体"/>
                 <w:color w:val="000000"/>
                 <w:kern w:val="0"/>
-                <w:sz w:val="22"/>
                 <w:szCs w:val="22"/>
               </w:rPr>
             </w:pPr>
@@ -7719,11 +7438,6 @@
             </w:tcBorders>
           </w:tcPr>
           <w:p>
-            <w:pPr>
-              <w:rPr>
-                <w:rFonts w:hint="eastAsia"/>
-              </w:rPr>
-            </w:pPr>
             <w:r>
               <w:rPr>
                 <w:rFonts w:hint="eastAsia"/>
@@ -7737,7 +7451,6 @@
     <w:p>
       <w:pPr>
         <w:rPr>
-          <w:rFonts w:hint="eastAsia"/>
           <w:lang w:bidi="en-US"/>
         </w:rPr>
       </w:pPr>
@@ -7746,7 +7459,6 @@
       <w:pPr>
         <w:pStyle w:val="2"/>
         <w:rPr>
-          <w:rFonts w:hint="eastAsia"/>
           <w:lang w:eastAsia="zh-CN"/>
         </w:rPr>
       </w:pPr>
@@ -7770,7 +7482,6 @@
       <w:pPr>
         <w:pStyle w:val="3"/>
         <w:rPr>
-          <w:rFonts w:hint="eastAsia"/>
           <w:lang w:eastAsia="zh-CN"/>
         </w:rPr>
       </w:pPr>
@@ -7813,7 +7524,6 @@
     <w:p>
       <w:pPr>
         <w:rPr>
-          <w:rFonts w:hint="eastAsia"/>
           <w:sz w:val="24"/>
           <w:lang w:bidi="en-US"/>
         </w:rPr>
@@ -7845,7 +7555,6 @@
     <w:p>
       <w:pPr>
         <w:rPr>
-          <w:rFonts w:hint="eastAsia"/>
           <w:sz w:val="24"/>
           <w:lang w:bidi="en-US"/>
         </w:rPr>
@@ -7968,7 +7677,7 @@
               <w:widowControl/>
               <w:jc w:val="left"/>
               <w:rPr>
-                <w:rFonts w:ascii="宋体" w:hAnsi="宋体" w:cs="宋体" w:hint="eastAsia"/>
+                <w:rFonts w:ascii="宋体" w:hAnsi="宋体" w:cs="宋体"/>
                 <w:kern w:val="0"/>
                 <w:szCs w:val="21"/>
               </w:rPr>
@@ -7997,7 +7706,6 @@
           <w:p>
             <w:pPr>
               <w:rPr>
-                <w:rFonts w:hint="eastAsia"/>
                 <w:sz w:val="24"/>
                 <w:lang w:bidi="en-US"/>
               </w:rPr>
@@ -8122,18 +7830,25 @@
           <w:p>
             <w:pPr>
               <w:rPr>
+                <w:sz w:val="24"/>
+                <w:lang w:bidi="en-US"/>
+              </w:rPr>
+            </w:pPr>
+            <w:r>
+              <w:rPr>
                 <w:rFonts w:hint="eastAsia"/>
                 <w:sz w:val="24"/>
                 <w:lang w:bidi="en-US"/>
               </w:rPr>
-            </w:pPr>
+              <w:t>1</w:t>
+            </w:r>
             <w:r>
               <w:rPr>
                 <w:rFonts w:hint="eastAsia"/>
                 <w:sz w:val="24"/>
                 <w:lang w:bidi="en-US"/>
               </w:rPr>
-              <w:t>1</w:t>
+              <w:t>、</w:t>
             </w:r>
             <w:r>
               <w:rPr>
@@ -8141,7 +7856,7 @@
                 <w:sz w:val="24"/>
                 <w:lang w:bidi="en-US"/>
               </w:rPr>
-              <w:t>、</w:t>
+              <w:t xml:space="preserve"> sleepTime </w:t>
             </w:r>
             <w:r>
               <w:rPr>
@@ -8149,7 +7864,7 @@
                 <w:sz w:val="24"/>
                 <w:lang w:bidi="en-US"/>
               </w:rPr>
-              <w:t xml:space="preserve"> sleepTime </w:t>
+              <w:t>线程睡眠时间</w:t>
             </w:r>
             <w:r>
               <w:rPr>
@@ -8157,32 +7872,39 @@
                 <w:sz w:val="24"/>
                 <w:lang w:bidi="en-US"/>
               </w:rPr>
-              <w:t>线程睡眠时间</w:t>
-            </w:r>
+              <w:t xml:space="preserve"> </w:t>
+            </w:r>
+          </w:p>
+          <w:p>
+            <w:pPr>
+              <w:rPr>
+                <w:sz w:val="24"/>
+                <w:lang w:bidi="en-US"/>
+              </w:rPr>
+            </w:pPr>
             <w:r>
               <w:rPr>
                 <w:rFonts w:hint="eastAsia"/>
                 <w:sz w:val="24"/>
                 <w:lang w:bidi="en-US"/>
               </w:rPr>
-              <w:t xml:space="preserve"> </w:t>
-            </w:r>
-          </w:p>
-          <w:p>
-            <w:pPr>
+              <w:t>2</w:t>
+            </w:r>
+            <w:r>
               <w:rPr>
                 <w:rFonts w:hint="eastAsia"/>
                 <w:sz w:val="24"/>
                 <w:lang w:bidi="en-US"/>
               </w:rPr>
-            </w:pPr>
+              <w:t>、</w:t>
+            </w:r>
             <w:r>
               <w:rPr>
                 <w:rFonts w:hint="eastAsia"/>
                 <w:sz w:val="24"/>
                 <w:lang w:bidi="en-US"/>
               </w:rPr>
-              <w:t>2</w:t>
+              <w:t xml:space="preserve"> isRunAble </w:t>
             </w:r>
             <w:r>
               <w:rPr>
@@ -8190,22 +7912,6 @@
                 <w:sz w:val="24"/>
                 <w:lang w:bidi="en-US"/>
               </w:rPr>
-              <w:t>、</w:t>
-            </w:r>
-            <w:r>
-              <w:rPr>
-                <w:rFonts w:hint="eastAsia"/>
-                <w:sz w:val="24"/>
-                <w:lang w:bidi="en-US"/>
-              </w:rPr>
-              <w:t xml:space="preserve"> isRunAble </w:t>
-            </w:r>
-            <w:r>
-              <w:rPr>
-                <w:rFonts w:hint="eastAsia"/>
-                <w:sz w:val="24"/>
-                <w:lang w:bidi="en-US"/>
-              </w:rPr>
               <w:t>控制线程是否执行线程内容</w:t>
             </w:r>
           </w:p>
@@ -8215,9 +7921,6 @@
     <w:p>
       <w:pPr>
         <w:pStyle w:val="3"/>
-        <w:rPr>
-          <w:rFonts w:hint="eastAsia"/>
-        </w:rPr>
       </w:pPr>
       <w:r>
         <w:rPr>
@@ -8362,7 +8065,7 @@
               <w:widowControl/>
               <w:jc w:val="left"/>
               <w:rPr>
-                <w:rFonts w:ascii="宋体" w:hAnsi="宋体" w:cs="宋体" w:hint="eastAsia"/>
+                <w:rFonts w:ascii="宋体" w:hAnsi="宋体" w:cs="宋体"/>
                 <w:kern w:val="0"/>
                 <w:szCs w:val="21"/>
               </w:rPr>
@@ -8391,7 +8094,6 @@
           <w:p>
             <w:pPr>
               <w:rPr>
-                <w:rFonts w:hint="eastAsia"/>
                 <w:sz w:val="24"/>
                 <w:lang w:bidi="en-US"/>
               </w:rPr>
@@ -8418,7 +8120,6 @@
               <w:widowControl/>
               <w:jc w:val="left"/>
               <w:rPr>
-                <w:rFonts w:hint="eastAsia"/>
                 <w:lang w:bidi="en-US"/>
               </w:rPr>
             </w:pPr>
@@ -8574,25 +8275,24 @@
           <w:p>
             <w:pPr>
               <w:rPr>
+                <w:sz w:val="24"/>
+                <w:lang w:bidi="en-US"/>
+              </w:rPr>
+            </w:pPr>
+            <w:r>
+              <w:rPr>
                 <w:rFonts w:hint="eastAsia"/>
                 <w:sz w:val="24"/>
                 <w:lang w:bidi="en-US"/>
               </w:rPr>
-            </w:pPr>
+              <w:t xml:space="preserve"> </w:t>
+            </w:r>
             <w:r>
               <w:rPr>
                 <w:rFonts w:hint="eastAsia"/>
                 <w:sz w:val="24"/>
                 <w:lang w:bidi="en-US"/>
               </w:rPr>
-              <w:t xml:space="preserve"> </w:t>
-            </w:r>
-            <w:r>
-              <w:rPr>
-                <w:rFonts w:hint="eastAsia"/>
-                <w:sz w:val="24"/>
-                <w:lang w:bidi="en-US"/>
-              </w:rPr>
               <w:t>注入：</w:t>
             </w:r>
             <w:r>
@@ -8643,7 +8343,6 @@
       <w:pPr>
         <w:pStyle w:val="3"/>
         <w:rPr>
-          <w:rFonts w:hint="eastAsia"/>
           <w:lang w:eastAsia="zh-CN"/>
         </w:rPr>
       </w:pPr>
@@ -8806,9 +8505,6 @@
             <w:pPr>
               <w:widowControl/>
               <w:jc w:val="left"/>
-              <w:rPr>
-                <w:rFonts w:hint="eastAsia"/>
-              </w:rPr>
             </w:pPr>
             <w:r>
               <w:rPr>
@@ -8965,11 +8661,6 @@
             <w:vAlign w:val="center"/>
           </w:tcPr>
           <w:p>
-            <w:pPr>
-              <w:rPr>
-                <w:rFonts w:hint="eastAsia"/>
-              </w:rPr>
-            </w:pPr>
             <w:r>
               <w:rPr>
                 <w:rFonts w:ascii="宋体" w:hAnsi="宋体" w:cs="宋体"/>
@@ -9019,7 +8710,7 @@
           <w:p>
             <w:pPr>
               <w:rPr>
-                <w:rFonts w:ascii="宋体" w:hAnsi="宋体" w:cs="宋体" w:hint="eastAsia"/>
+                <w:rFonts w:ascii="宋体" w:hAnsi="宋体" w:cs="宋体"/>
                 <w:kern w:val="0"/>
                 <w:szCs w:val="21"/>
               </w:rPr>
@@ -9055,7 +8746,6 @@
     <w:p>
       <w:pPr>
         <w:rPr>
-          <w:rFonts w:hint="eastAsia"/>
           <w:lang w:bidi="en-US"/>
         </w:rPr>
       </w:pPr>
@@ -9064,7 +8754,6 @@
       <w:pPr>
         <w:pStyle w:val="3"/>
         <w:rPr>
-          <w:rFonts w:hint="eastAsia"/>
           <w:lang w:eastAsia="zh-CN"/>
         </w:rPr>
       </w:pPr>
@@ -9241,9 +8930,6 @@
             <w:pPr>
               <w:widowControl/>
               <w:jc w:val="left"/>
-              <w:rPr>
-                <w:rFonts w:hint="eastAsia"/>
-              </w:rPr>
             </w:pPr>
             <w:r>
               <w:rPr>
@@ -9264,7 +8950,7 @@
           <w:p>
             <w:pPr>
               <w:rPr>
-                <w:rFonts w:ascii="宋体" w:hAnsi="宋体" w:cs="宋体" w:hint="eastAsia"/>
+                <w:rFonts w:ascii="宋体" w:hAnsi="宋体" w:cs="宋体"/>
                 <w:kern w:val="0"/>
                 <w:szCs w:val="21"/>
               </w:rPr>
@@ -9336,11 +9022,6 @@
             <w:vAlign w:val="center"/>
           </w:tcPr>
           <w:p>
-            <w:pPr>
-              <w:rPr>
-                <w:rFonts w:hint="eastAsia"/>
-              </w:rPr>
-            </w:pPr>
             <w:r>
               <w:rPr>
                 <w:rFonts w:ascii="宋体" w:hAnsi="宋体" w:cs="宋体"/>
@@ -9384,7 +9065,7 @@
           <w:p>
             <w:pPr>
               <w:rPr>
-                <w:rFonts w:ascii="宋体" w:hAnsi="宋体" w:cs="宋体" w:hint="eastAsia"/>
+                <w:rFonts w:ascii="宋体" w:hAnsi="宋体" w:cs="宋体"/>
                 <w:kern w:val="0"/>
                 <w:szCs w:val="21"/>
               </w:rPr>
@@ -9421,7 +9102,6 @@
               <w:wordWrap w:val="0"/>
               <w:jc w:val="right"/>
               <w:rPr>
-                <w:rFonts w:hint="eastAsia"/>
                 <w:sz w:val="24"/>
                 <w:lang w:bidi="en-US"/>
               </w:rPr>
@@ -9451,7 +9131,7 @@
           <w:p>
             <w:pPr>
               <w:rPr>
-                <w:rFonts w:ascii="宋体" w:hAnsi="宋体" w:cs="宋体" w:hint="eastAsia"/>
+                <w:rFonts w:ascii="宋体" w:hAnsi="宋体" w:cs="宋体"/>
                 <w:b/>
                 <w:bCs/>
                 <w:color w:val="0000FF"/>
@@ -9521,7 +9201,6 @@
     <w:p>
       <w:pPr>
         <w:rPr>
-          <w:rFonts w:hint="eastAsia"/>
           <w:b/>
           <w:color w:val="0070C0"/>
           <w:szCs w:val="21"/>
@@ -9582,7 +9261,6 @@
     <w:p>
       <w:pPr>
         <w:rPr>
-          <w:rFonts w:hint="eastAsia"/>
           <w:b/>
           <w:color w:val="0070C0"/>
           <w:szCs w:val="21"/>
@@ -9653,7 +9331,6 @@
     <w:p>
       <w:pPr>
         <w:rPr>
-          <w:rFonts w:hint="eastAsia"/>
           <w:b/>
           <w:color w:val="000000" w:themeColor="text1"/>
           <w:szCs w:val="21"/>
@@ -9694,7 +9371,6 @@
       <w:pPr>
         <w:ind w:firstLineChars="50" w:firstLine="105"/>
         <w:rPr>
-          <w:rFonts w:hint="eastAsia"/>
           <w:b/>
           <w:color w:val="000000" w:themeColor="text1"/>
           <w:szCs w:val="21"/>
@@ -9759,7 +9435,7 @@
           <w:szCs w:val="21"/>
           <w:lang w:bidi="en-US"/>
         </w:rPr>
-        <w:t>是开始</w:t>
+        <w:t>：</w:t>
       </w:r>
       <w:r>
         <w:rPr>
@@ -9769,7 +9445,7 @@
           <w:szCs w:val="21"/>
           <w:lang w:bidi="en-US"/>
         </w:rPr>
-        <w:t xml:space="preserve"> 2</w:t>
+        <w:t>开始</w:t>
       </w:r>
       <w:r>
         <w:rPr>
@@ -9779,11 +9455,9 @@
           <w:szCs w:val="21"/>
           <w:lang w:bidi="en-US"/>
         </w:rPr>
-        <w:t>停止</w:t>
-      </w:r>
-    </w:p>
-    <w:p>
-      <w:pPr>
+        <w:t xml:space="preserve"> </w:t>
+      </w:r>
+      <w:r>
         <w:rPr>
           <w:rFonts w:hint="eastAsia"/>
           <w:b/>
@@ -9791,7 +9465,8 @@
           <w:szCs w:val="21"/>
           <w:lang w:bidi="en-US"/>
         </w:rPr>
-      </w:pPr>
+        <w:t xml:space="preserve"> </w:t>
+      </w:r>
       <w:r>
         <w:rPr>
           <w:rFonts w:hint="eastAsia"/>
@@ -9800,8 +9475,7 @@
           <w:szCs w:val="21"/>
           <w:lang w:bidi="en-US"/>
         </w:rPr>
-        <w:tab/>
-        <w:t>&lt; Plate &gt;</w:t>
+        <w:t>2</w:t>
       </w:r>
       <w:r>
         <w:rPr>
@@ -9811,7 +9485,7 @@
           <w:szCs w:val="21"/>
           <w:lang w:bidi="en-US"/>
         </w:rPr>
-        <w:t>粤</w:t>
+        <w:t>：</w:t>
       </w:r>
       <w:r>
         <w:rPr>
@@ -9821,21 +9495,19 @@
           <w:szCs w:val="21"/>
           <w:lang w:bidi="en-US"/>
         </w:rPr>
-        <w:t>AH0922&lt; /Plate &gt;  //</w:t>
-      </w:r>
-      <w:r>
-        <w:rPr>
-          <w:rFonts w:hint="eastAsia"/>
+        <w:t>停止</w:t>
+      </w:r>
+    </w:p>
+    <w:p>
+      <w:pPr>
+        <w:rPr>
           <w:b/>
           <w:color w:val="000000" w:themeColor="text1"/>
           <w:szCs w:val="21"/>
           <w:lang w:bidi="en-US"/>
         </w:rPr>
-        <w:t>车牌号</w:t>
-      </w:r>
-    </w:p>
-    <w:p>
-      <w:pPr>
+      </w:pPr>
+      <w:r>
         <w:rPr>
           <w:rFonts w:hint="eastAsia"/>
           <w:b/>
@@ -9843,7 +9515,9 @@
           <w:szCs w:val="21"/>
           <w:lang w:bidi="en-US"/>
         </w:rPr>
-      </w:pPr>
+        <w:tab/>
+        <w:t>&lt; Plate &gt;</w:t>
+      </w:r>
       <w:r>
         <w:rPr>
           <w:rFonts w:hint="eastAsia"/>
@@ -9852,8 +9526,7 @@
           <w:szCs w:val="21"/>
           <w:lang w:bidi="en-US"/>
         </w:rPr>
-        <w:tab/>
-        <w:t>&lt; InAreaNo &gt;1223323&lt; /InAreaNo &gt;//</w:t>
+        <w:t>粤</w:t>
       </w:r>
       <w:r>
         <w:rPr>
@@ -9863,7 +9536,7 @@
           <w:szCs w:val="21"/>
           <w:lang w:bidi="en-US"/>
         </w:rPr>
-        <w:t>车辆入区编号</w:t>
+        <w:t>AH0922&lt; /Plate &gt;  //</w:t>
       </w:r>
       <w:r>
         <w:rPr>
@@ -9873,21 +9546,19 @@
           <w:szCs w:val="21"/>
           <w:lang w:bidi="en-US"/>
         </w:rPr>
-        <w:t xml:space="preserve"> </w:t>
-      </w:r>
-      <w:r>
-        <w:rPr>
-          <w:rFonts w:hint="eastAsia"/>
+        <w:t>车牌号</w:t>
+      </w:r>
+    </w:p>
+    <w:p>
+      <w:pPr>
+        <w:rPr>
           <w:b/>
           <w:color w:val="000000" w:themeColor="text1"/>
           <w:szCs w:val="21"/>
           <w:lang w:bidi="en-US"/>
         </w:rPr>
-        <w:t>（车次编号）</w:t>
-      </w:r>
-    </w:p>
-    <w:p>
-      <w:pPr>
+      </w:pPr>
+      <w:r>
         <w:rPr>
           <w:rFonts w:hint="eastAsia"/>
           <w:b/>
@@ -9895,7 +9566,9 @@
           <w:szCs w:val="21"/>
           <w:lang w:bidi="en-US"/>
         </w:rPr>
-      </w:pPr>
+        <w:tab/>
+        <w:t>&lt; InAreaNo &gt;1223323&lt; /InAreaNo &gt;//</w:t>
+      </w:r>
       <w:r>
         <w:rPr>
           <w:rFonts w:hint="eastAsia"/>
@@ -9904,8 +9577,7 @@
           <w:szCs w:val="21"/>
           <w:lang w:bidi="en-US"/>
         </w:rPr>
-        <w:tab/>
-        <w:t>&lt; StartTime &gt; 2013-05-22  22:10:10&lt; /StartTime &gt; //</w:t>
+        <w:t>车辆入区编号</w:t>
       </w:r>
       <w:r>
         <w:rPr>
@@ -9915,11 +9587,9 @@
           <w:szCs w:val="21"/>
           <w:lang w:bidi="en-US"/>
         </w:rPr>
-        <w:t>开始时间</w:t>
-      </w:r>
-    </w:p>
-    <w:p>
-      <w:pPr>
+        <w:t xml:space="preserve"> </w:t>
+      </w:r>
+      <w:r>
         <w:rPr>
           <w:rFonts w:hint="eastAsia"/>
           <w:b/>
@@ -9927,18 +9597,18 @@
           <w:szCs w:val="21"/>
           <w:lang w:bidi="en-US"/>
         </w:rPr>
-      </w:pPr>
-      <w:r>
-        <w:rPr>
-          <w:rFonts w:hint="eastAsia"/>
+        <w:t>（车次编号）</w:t>
+      </w:r>
+    </w:p>
+    <w:p>
+      <w:pPr>
+        <w:rPr>
           <w:b/>
           <w:color w:val="000000" w:themeColor="text1"/>
           <w:szCs w:val="21"/>
           <w:lang w:bidi="en-US"/>
         </w:rPr>
-        <w:tab/>
-        <w:t>&lt; EndTime &gt;2013-05-22  23:10:10&lt; /EndTime &gt; //</w:t>
-      </w:r>
+      </w:pPr>
       <w:r>
         <w:rPr>
           <w:rFonts w:hint="eastAsia"/>
@@ -9947,7 +9617,8 @@
           <w:szCs w:val="21"/>
           <w:lang w:bidi="en-US"/>
         </w:rPr>
-        <w:t>结束时间</w:t>
+        <w:tab/>
+        <w:t>&lt; StartTime &gt; 2013-05-22  22:10:10&lt; /StartTime &gt; //</w:t>
       </w:r>
       <w:r>
         <w:rPr>
@@ -9957,13 +9628,12 @@
           <w:szCs w:val="21"/>
           <w:lang w:bidi="en-US"/>
         </w:rPr>
-        <w:t xml:space="preserve">  </w:t>
+        <w:t>开始时间</w:t>
       </w:r>
     </w:p>
     <w:p>
       <w:pPr>
         <w:rPr>
-          <w:rFonts w:hint="eastAsia"/>
           <w:b/>
           <w:color w:val="000000" w:themeColor="text1"/>
           <w:szCs w:val="21"/>
@@ -9979,7 +9649,7 @@
           <w:lang w:bidi="en-US"/>
         </w:rPr>
         <w:tab/>
-        <w:t>&lt; ResultCode &gt; 1&lt; /ResultCode &gt; //</w:t>
+        <w:t>&lt; EndTime &gt;2013-05-22  23:10:10&lt; /EndTime &gt; //</w:t>
       </w:r>
       <w:r>
         <w:rPr>
@@ -9989,7 +9659,7 @@
           <w:szCs w:val="21"/>
           <w:lang w:bidi="en-US"/>
         </w:rPr>
-        <w:t>返回结果代码</w:t>
+        <w:t>结束时间</w:t>
       </w:r>
       <w:r>
         <w:rPr>
@@ -9999,18 +9669,18 @@
           <w:szCs w:val="21"/>
           <w:lang w:bidi="en-US"/>
         </w:rPr>
-        <w:t xml:space="preserve"> 1</w:t>
-      </w:r>
-      <w:r>
-        <w:rPr>
-          <w:rFonts w:hint="eastAsia"/>
+        <w:t xml:space="preserve">  </w:t>
+      </w:r>
+    </w:p>
+    <w:p>
+      <w:pPr>
+        <w:rPr>
           <w:b/>
           <w:color w:val="000000" w:themeColor="text1"/>
           <w:szCs w:val="21"/>
           <w:lang w:bidi="en-US"/>
         </w:rPr>
-        <w:t>正常</w:t>
-      </w:r>
+      </w:pPr>
       <w:r>
         <w:rPr>
           <w:rFonts w:hint="eastAsia"/>
@@ -10019,7 +9689,8 @@
           <w:szCs w:val="21"/>
           <w:lang w:bidi="en-US"/>
         </w:rPr>
-        <w:t xml:space="preserve"> 0</w:t>
+        <w:tab/>
+        <w:t>&lt; ResultCode &gt; 1&lt; /ResultCode &gt; //</w:t>
       </w:r>
       <w:r>
         <w:rPr>
@@ -10029,11 +9700,9 @@
           <w:szCs w:val="21"/>
           <w:lang w:bidi="en-US"/>
         </w:rPr>
-        <w:t>是失败</w:t>
-      </w:r>
-    </w:p>
-    <w:p>
-      <w:pPr>
+        <w:t>返回结果代码</w:t>
+      </w:r>
+      <w:r>
         <w:rPr>
           <w:rFonts w:hint="eastAsia"/>
           <w:b/>
@@ -10041,7 +9710,8 @@
           <w:szCs w:val="21"/>
           <w:lang w:bidi="en-US"/>
         </w:rPr>
-      </w:pPr>
+        <w:t xml:space="preserve"> 1</w:t>
+      </w:r>
       <w:r>
         <w:rPr>
           <w:rFonts w:hint="eastAsia"/>
@@ -10050,8 +9720,7 @@
           <w:szCs w:val="21"/>
           <w:lang w:bidi="en-US"/>
         </w:rPr>
-        <w:tab/>
-        <w:t>&lt; Message &gt; &lt; /Message &gt;//</w:t>
+        <w:t>正常</w:t>
       </w:r>
       <w:r>
         <w:rPr>
@@ -10061,11 +9730,9 @@
           <w:szCs w:val="21"/>
           <w:lang w:bidi="en-US"/>
         </w:rPr>
-        <w:t>返回提示信息</w:t>
-      </w:r>
-    </w:p>
-    <w:p>
-      <w:pPr>
+        <w:t xml:space="preserve"> 0</w:t>
+      </w:r>
+      <w:r>
         <w:rPr>
           <w:rFonts w:hint="eastAsia"/>
           <w:b/>
@@ -10073,25 +9740,28 @@
           <w:szCs w:val="21"/>
           <w:lang w:bidi="en-US"/>
         </w:rPr>
-      </w:pPr>
-      <w:r>
-        <w:rPr>
-          <w:rFonts w:hint="eastAsia"/>
+        <w:t>是失败</w:t>
+      </w:r>
+    </w:p>
+    <w:p>
+      <w:pPr>
+        <w:rPr>
           <w:b/>
           <w:color w:val="000000" w:themeColor="text1"/>
           <w:szCs w:val="21"/>
           <w:lang w:bidi="en-US"/>
         </w:rPr>
-        <w:t>&lt;/</w:t>
-      </w:r>
-      <w:r>
-        <w:rPr>
+      </w:pPr>
+      <w:r>
+        <w:rPr>
+          <w:rFonts w:hint="eastAsia"/>
           <w:b/>
           <w:color w:val="000000" w:themeColor="text1"/>
           <w:szCs w:val="21"/>
           <w:lang w:bidi="en-US"/>
         </w:rPr>
-        <w:t xml:space="preserve"> GzpeortResponse</w:t>
+        <w:tab/>
+        <w:t>&lt; Message &gt; &lt; /Message &gt;//</w:t>
       </w:r>
       <w:r>
         <w:rPr>
@@ -10101,23 +9771,60 @@
           <w:szCs w:val="21"/>
           <w:lang w:bidi="en-US"/>
         </w:rPr>
-        <w:t>&gt;</w:t>
+        <w:t>返回提示信息</w:t>
       </w:r>
     </w:p>
     <w:p>
       <w:pPr>
         <w:rPr>
-          <w:rFonts w:hint="eastAsia"/>
-          <w:color w:val="0070C0"/>
-          <w:lang w:bidi="en-US"/>
-        </w:rPr>
-      </w:pPr>
+          <w:b/>
+          <w:color w:val="000000" w:themeColor="text1"/>
+          <w:szCs w:val="21"/>
+          <w:lang w:bidi="en-US"/>
+        </w:rPr>
+      </w:pPr>
+      <w:r>
+        <w:rPr>
+          <w:rFonts w:hint="eastAsia"/>
+          <w:b/>
+          <w:color w:val="000000" w:themeColor="text1"/>
+          <w:szCs w:val="21"/>
+          <w:lang w:bidi="en-US"/>
+        </w:rPr>
+        <w:t>&lt;/</w:t>
+      </w:r>
+      <w:r>
+        <w:rPr>
+          <w:b/>
+          <w:color w:val="000000" w:themeColor="text1"/>
+          <w:szCs w:val="21"/>
+          <w:lang w:bidi="en-US"/>
+        </w:rPr>
+        <w:t xml:space="preserve"> GzpeortResponse</w:t>
+      </w:r>
+      <w:r>
+        <w:rPr>
+          <w:rFonts w:hint="eastAsia"/>
+          <w:b/>
+          <w:color w:val="000000" w:themeColor="text1"/>
+          <w:szCs w:val="21"/>
+          <w:lang w:bidi="en-US"/>
+        </w:rPr>
+        <w:t>&gt;</w:t>
+      </w:r>
     </w:p>
     <w:p>
       <w:pPr>
+        <w:rPr>
+          <w:color w:val="0070C0"/>
+          <w:lang w:bidi="en-US"/>
+        </w:rPr>
+      </w:pPr>
+    </w:p>
+    <w:p>
+      <w:pPr>
         <w:pStyle w:val="3"/>
         <w:rPr>
-          <w:rFonts w:hint="eastAsia"/>
           <w:lang w:eastAsia="zh-CN"/>
         </w:rPr>
       </w:pPr>
@@ -10314,9 +10021,6 @@
             <w:pPr>
               <w:widowControl/>
               <w:jc w:val="left"/>
-              <w:rPr>
-                <w:rFonts w:hint="eastAsia"/>
-              </w:rPr>
             </w:pPr>
             <w:r>
               <w:rPr>
@@ -10337,7 +10041,7 @@
           <w:p>
             <w:pPr>
               <w:rPr>
-                <w:rFonts w:ascii="宋体" w:hAnsi="宋体" w:cs="宋体" w:hint="eastAsia"/>
+                <w:rFonts w:ascii="宋体" w:hAnsi="宋体" w:cs="宋体"/>
                 <w:kern w:val="0"/>
                 <w:szCs w:val="21"/>
               </w:rPr>
@@ -10401,11 +10105,6 @@
             <w:vAlign w:val="center"/>
           </w:tcPr>
           <w:p>
-            <w:pPr>
-              <w:rPr>
-                <w:rFonts w:hint="eastAsia"/>
-              </w:rPr>
-            </w:pPr>
             <w:r>
               <w:rPr>
                 <w:rFonts w:ascii="宋体" w:hAnsi="宋体" w:cs="宋体"/>
@@ -10462,7 +10161,7 @@
             <w:pPr>
               <w:ind w:firstLineChars="50" w:firstLine="105"/>
               <w:rPr>
-                <w:rFonts w:ascii="宋体" w:hAnsi="宋体" w:cs="宋体" w:hint="eastAsia"/>
+                <w:rFonts w:ascii="宋体" w:hAnsi="宋体" w:cs="宋体"/>
                 <w:kern w:val="0"/>
                 <w:szCs w:val="21"/>
               </w:rPr>
@@ -10495,7 +10194,6 @@
       <w:pPr>
         <w:pStyle w:val="3"/>
         <w:rPr>
-          <w:rFonts w:hint="eastAsia"/>
           <w:lang w:eastAsia="zh-CN"/>
         </w:rPr>
       </w:pPr>
@@ -10644,9 +10342,6 @@
             <w:pPr>
               <w:widowControl/>
               <w:jc w:val="left"/>
-              <w:rPr>
-                <w:rFonts w:hint="eastAsia"/>
-              </w:rPr>
             </w:pPr>
             <w:r>
               <w:rPr>
@@ -10671,7 +10366,7 @@
           <w:p>
             <w:pPr>
               <w:rPr>
-                <w:rFonts w:ascii="宋体" w:hAnsi="宋体" w:cs="宋体" w:hint="eastAsia"/>
+                <w:rFonts w:ascii="宋体" w:hAnsi="宋体" w:cs="宋体"/>
                 <w:kern w:val="0"/>
                 <w:szCs w:val="21"/>
               </w:rPr>
@@ -10744,11 +10439,6 @@
             <w:vAlign w:val="center"/>
           </w:tcPr>
           <w:p>
-            <w:pPr>
-              <w:rPr>
-                <w:rFonts w:hint="eastAsia"/>
-              </w:rPr>
-            </w:pPr>
             <w:r>
               <w:rPr>
                 <w:rFonts w:ascii="宋体" w:hAnsi="宋体" w:cs="宋体"/>
@@ -10805,7 +10495,7 @@
             <w:pPr>
               <w:ind w:firstLineChars="50" w:firstLine="105"/>
               <w:rPr>
-                <w:rFonts w:ascii="宋体" w:hAnsi="宋体" w:cs="宋体" w:hint="eastAsia"/>
+                <w:rFonts w:ascii="宋体" w:hAnsi="宋体" w:cs="宋体"/>
                 <w:kern w:val="0"/>
                 <w:szCs w:val="21"/>
               </w:rPr>
@@ -10855,7 +10545,7 @@
               <w:widowControl/>
               <w:jc w:val="right"/>
               <w:rPr>
-                <w:rFonts w:ascii="宋体" w:hAnsi="宋体" w:cs="宋体" w:hint="eastAsia"/>
+                <w:rFonts w:ascii="宋体" w:hAnsi="宋体" w:cs="宋体"/>
                 <w:kern w:val="0"/>
                 <w:szCs w:val="21"/>
               </w:rPr>
@@ -10957,7 +10647,6 @@
     <w:p>
       <w:pPr>
         <w:rPr>
-          <w:rFonts w:hint="eastAsia"/>
           <w:color w:val="0070C0"/>
           <w:lang w:bidi="en-US"/>
         </w:rPr>
@@ -11008,7 +10697,7 @@
           <w:p>
             <w:pPr>
               <w:rPr>
-                <w:rFonts w:asciiTheme="majorEastAsia" w:eastAsiaTheme="majorEastAsia" w:hAnsiTheme="majorEastAsia" w:cs="宋体" w:hint="eastAsia"/>
+                <w:rFonts w:asciiTheme="majorEastAsia" w:eastAsiaTheme="majorEastAsia" w:hAnsiTheme="majorEastAsia" w:cs="宋体"/>
                 <w:b/>
                 <w:kern w:val="0"/>
                 <w:sz w:val="24"/>
@@ -11083,7 +10772,7 @@
           <w:p>
             <w:pPr>
               <w:rPr>
-                <w:rFonts w:ascii="宋体" w:hAnsi="宋体" w:cs="宋体" w:hint="eastAsia"/>
+                <w:rFonts w:ascii="宋体" w:hAnsi="宋体" w:cs="宋体"/>
                 <w:kern w:val="0"/>
                 <w:szCs w:val="21"/>
               </w:rPr>
@@ -11112,7 +10801,7 @@
           <w:p>
             <w:pPr>
               <w:rPr>
-                <w:rFonts w:ascii="宋体" w:hAnsi="宋体" w:cs="宋体" w:hint="eastAsia"/>
+                <w:rFonts w:ascii="宋体" w:hAnsi="宋体" w:cs="宋体"/>
                 <w:kern w:val="0"/>
                 <w:szCs w:val="21"/>
               </w:rPr>
@@ -11176,7 +10865,7 @@
           <w:p>
             <w:pPr>
               <w:rPr>
-                <w:rFonts w:ascii="宋体" w:hAnsi="宋体" w:cs="宋体" w:hint="eastAsia"/>
+                <w:rFonts w:ascii="宋体" w:hAnsi="宋体" w:cs="宋体"/>
                 <w:kern w:val="0"/>
                 <w:szCs w:val="21"/>
               </w:rPr>
@@ -11205,7 +10894,7 @@
           <w:p>
             <w:pPr>
               <w:rPr>
-                <w:rFonts w:ascii="宋体" w:hAnsi="宋体" w:cs="宋体" w:hint="eastAsia"/>
+                <w:rFonts w:ascii="宋体" w:hAnsi="宋体" w:cs="宋体"/>
                 <w:kern w:val="0"/>
                 <w:szCs w:val="21"/>
               </w:rPr>
@@ -11239,7 +10928,7 @@
           <w:p>
             <w:pPr>
               <w:rPr>
-                <w:rFonts w:ascii="宋体" w:hAnsi="宋体" w:cs="宋体" w:hint="eastAsia"/>
+                <w:rFonts w:ascii="宋体" w:hAnsi="宋体" w:cs="宋体"/>
                 <w:kern w:val="0"/>
                 <w:szCs w:val="21"/>
               </w:rPr>
@@ -11298,7 +10987,7 @@
           <w:p>
             <w:pPr>
               <w:rPr>
-                <w:rFonts w:ascii="宋体" w:hAnsi="宋体" w:cs="宋体" w:hint="eastAsia"/>
+                <w:rFonts w:ascii="宋体" w:hAnsi="宋体" w:cs="宋体"/>
                 <w:kern w:val="0"/>
                 <w:szCs w:val="21"/>
               </w:rPr>
@@ -11332,7 +11021,7 @@
           <w:p>
             <w:pPr>
               <w:rPr>
-                <w:rFonts w:ascii="宋体" w:hAnsi="宋体" w:cs="宋体" w:hint="eastAsia"/>
+                <w:rFonts w:ascii="宋体" w:hAnsi="宋体" w:cs="宋体"/>
                 <w:kern w:val="0"/>
                 <w:szCs w:val="21"/>
               </w:rPr>
@@ -11391,7 +11080,7 @@
           <w:p>
             <w:pPr>
               <w:rPr>
-                <w:rFonts w:ascii="宋体" w:hAnsi="宋体" w:cs="宋体" w:hint="eastAsia"/>
+                <w:rFonts w:ascii="宋体" w:hAnsi="宋体" w:cs="宋体"/>
                 <w:kern w:val="0"/>
                 <w:szCs w:val="21"/>
               </w:rPr>
@@ -11425,7 +11114,7 @@
           <w:p>
             <w:pPr>
               <w:rPr>
-                <w:rFonts w:ascii="宋体" w:hAnsi="宋体" w:cs="宋体" w:hint="eastAsia"/>
+                <w:rFonts w:ascii="宋体" w:hAnsi="宋体" w:cs="宋体"/>
                 <w:kern w:val="0"/>
                 <w:szCs w:val="21"/>
               </w:rPr>
@@ -11484,7 +11173,7 @@
           <w:p>
             <w:pPr>
               <w:rPr>
-                <w:rFonts w:ascii="宋体" w:hAnsi="宋体" w:cs="宋体" w:hint="eastAsia"/>
+                <w:rFonts w:ascii="宋体" w:hAnsi="宋体" w:cs="宋体"/>
                 <w:kern w:val="0"/>
                 <w:szCs w:val="21"/>
               </w:rPr>
@@ -11518,7 +11207,7 @@
           <w:p>
             <w:pPr>
               <w:rPr>
-                <w:rFonts w:ascii="宋体" w:hAnsi="宋体" w:cs="宋体" w:hint="eastAsia"/>
+                <w:rFonts w:ascii="宋体" w:hAnsi="宋体" w:cs="宋体"/>
                 <w:kern w:val="0"/>
                 <w:szCs w:val="21"/>
               </w:rPr>
@@ -11577,7 +11266,7 @@
           <w:p>
             <w:pPr>
               <w:rPr>
-                <w:rFonts w:ascii="宋体" w:hAnsi="宋体" w:cs="宋体" w:hint="eastAsia"/>
+                <w:rFonts w:ascii="宋体" w:hAnsi="宋体" w:cs="宋体"/>
                 <w:kern w:val="0"/>
                 <w:szCs w:val="21"/>
               </w:rPr>
@@ -11611,7 +11300,7 @@
           <w:p>
             <w:pPr>
               <w:rPr>
-                <w:rFonts w:ascii="宋体" w:hAnsi="宋体" w:cs="宋体" w:hint="eastAsia"/>
+                <w:rFonts w:ascii="宋体" w:hAnsi="宋体" w:cs="宋体"/>
                 <w:kern w:val="0"/>
                 <w:szCs w:val="21"/>
               </w:rPr>
@@ -11670,7 +11359,7 @@
           <w:p>
             <w:pPr>
               <w:rPr>
-                <w:rFonts w:ascii="宋体" w:hAnsi="宋体" w:cs="宋体" w:hint="eastAsia"/>
+                <w:rFonts w:ascii="宋体" w:hAnsi="宋体" w:cs="宋体"/>
                 <w:kern w:val="0"/>
                 <w:szCs w:val="21"/>
               </w:rPr>
@@ -11690,7 +11379,7 @@
     <w:p>
       <w:pPr>
         <w:rPr>
-          <w:rFonts w:ascii="宋体" w:hAnsi="宋体" w:cs="宋体" w:hint="eastAsia"/>
+          <w:rFonts w:ascii="宋体" w:hAnsi="宋体" w:cs="宋体"/>
           <w:kern w:val="0"/>
           <w:szCs w:val="21"/>
         </w:rPr>
@@ -11700,7 +11389,6 @@
       <w:pPr>
         <w:pStyle w:val="3"/>
         <w:rPr>
-          <w:rFonts w:hint="eastAsia"/>
           <w:lang w:eastAsia="zh-CN"/>
         </w:rPr>
       </w:pPr>
@@ -11870,9 +11558,6 @@
             <w:pPr>
               <w:widowControl/>
               <w:jc w:val="left"/>
-              <w:rPr>
-                <w:rFonts w:hint="eastAsia"/>
-              </w:rPr>
             </w:pPr>
             <w:r>
               <w:rPr>
@@ -11893,7 +11578,7 @@
           <w:p>
             <w:pPr>
               <w:rPr>
-                <w:rFonts w:ascii="宋体" w:hAnsi="宋体" w:cs="宋体" w:hint="eastAsia"/>
+                <w:rFonts w:ascii="宋体" w:hAnsi="宋体" w:cs="宋体"/>
                 <w:kern w:val="0"/>
                 <w:szCs w:val="21"/>
               </w:rPr>
@@ -11981,11 +11666,6 @@
             <w:vAlign w:val="center"/>
           </w:tcPr>
           <w:p>
-            <w:pPr>
-              <w:rPr>
-                <w:rFonts w:hint="eastAsia"/>
-              </w:rPr>
-            </w:pPr>
             <w:r>
               <w:rPr>
                 <w:rFonts w:ascii="宋体" w:hAnsi="宋体" w:cs="宋体"/>
@@ -12042,7 +11722,7 @@
             <w:pPr>
               <w:ind w:firstLineChars="50" w:firstLine="105"/>
               <w:rPr>
-                <w:rFonts w:ascii="宋体" w:hAnsi="宋体" w:cs="宋体" w:hint="eastAsia"/>
+                <w:rFonts w:ascii="宋体" w:hAnsi="宋体" w:cs="宋体"/>
                 <w:kern w:val="0"/>
                 <w:szCs w:val="21"/>
               </w:rPr>
@@ -12130,7 +11810,7 @@
           <w:p>
             <w:pPr>
               <w:rPr>
-                <w:rFonts w:ascii="宋体" w:hAnsi="宋体" w:cs="宋体" w:hint="eastAsia"/>
+                <w:rFonts w:ascii="宋体" w:hAnsi="宋体" w:cs="宋体"/>
                 <w:b/>
                 <w:bCs/>
                 <w:color w:val="0000FF"/>
@@ -12179,7 +11859,7 @@
     <w:p>
       <w:pPr>
         <w:rPr>
-          <w:rFonts w:ascii="宋体" w:hAnsi="宋体" w:cs="宋体" w:hint="eastAsia"/>
+          <w:rFonts w:ascii="宋体" w:hAnsi="宋体" w:cs="宋体"/>
           <w:kern w:val="0"/>
           <w:szCs w:val="21"/>
         </w:rPr>
@@ -12189,7 +11869,6 @@
       <w:pPr>
         <w:pStyle w:val="3"/>
         <w:rPr>
-          <w:rFonts w:hint="eastAsia"/>
           <w:lang w:eastAsia="zh-CN"/>
         </w:rPr>
       </w:pPr>
@@ -12369,9 +12048,6 @@
             <w:pPr>
               <w:widowControl/>
               <w:jc w:val="left"/>
-              <w:rPr>
-                <w:rFonts w:hint="eastAsia"/>
-              </w:rPr>
             </w:pPr>
             <w:r>
               <w:rPr>
@@ -12392,7 +12068,7 @@
           <w:p>
             <w:pPr>
               <w:rPr>
-                <w:rFonts w:ascii="宋体" w:hAnsi="宋体" w:cs="宋体" w:hint="eastAsia"/>
+                <w:rFonts w:ascii="宋体" w:hAnsi="宋体" w:cs="宋体"/>
                 <w:kern w:val="0"/>
                 <w:szCs w:val="21"/>
               </w:rPr>
@@ -12417,7 +12093,7 @@
           <w:p>
             <w:pPr>
               <w:rPr>
-                <w:rFonts w:ascii="宋体" w:hAnsi="宋体" w:cs="宋体" w:hint="eastAsia"/>
+                <w:rFonts w:ascii="宋体" w:hAnsi="宋体" w:cs="宋体"/>
                 <w:kern w:val="0"/>
                 <w:szCs w:val="21"/>
               </w:rPr>
@@ -12531,11 +12207,6 @@
             <w:vAlign w:val="center"/>
           </w:tcPr>
           <w:p>
-            <w:pPr>
-              <w:rPr>
-                <w:rFonts w:hint="eastAsia"/>
-              </w:rPr>
-            </w:pPr>
             <w:r>
               <w:rPr>
                 <w:rFonts w:ascii="宋体" w:hAnsi="宋体" w:cs="宋体"/>
@@ -12592,7 +12263,7 @@
             <w:pPr>
               <w:ind w:firstLineChars="50" w:firstLine="105"/>
               <w:rPr>
-                <w:rFonts w:ascii="宋体" w:hAnsi="宋体" w:cs="宋体" w:hint="eastAsia"/>
+                <w:rFonts w:ascii="宋体" w:hAnsi="宋体" w:cs="宋体"/>
                 <w:kern w:val="0"/>
                 <w:szCs w:val="21"/>
               </w:rPr>
@@ -12658,7 +12329,7 @@
           <w:p>
             <w:pPr>
               <w:rPr>
-                <w:rFonts w:ascii="宋体" w:hAnsi="宋体" w:cs="宋体" w:hint="eastAsia"/>
+                <w:rFonts w:ascii="宋体" w:hAnsi="宋体" w:cs="宋体"/>
                 <w:kern w:val="0"/>
                 <w:szCs w:val="21"/>
               </w:rPr>
@@ -12695,7 +12366,7 @@
           <w:p>
             <w:pPr>
               <w:rPr>
-                <w:rFonts w:ascii="宋体" w:hAnsi="宋体" w:cs="宋体" w:hint="eastAsia"/>
+                <w:rFonts w:ascii="宋体" w:hAnsi="宋体" w:cs="宋体"/>
                 <w:b/>
                 <w:bCs/>
                 <w:color w:val="0000FF"/>
@@ -12751,7 +12422,7 @@
               <w:widowControl/>
               <w:jc w:val="right"/>
               <w:rPr>
-                <w:rFonts w:ascii="宋体" w:hAnsi="宋体" w:cs="宋体" w:hint="eastAsia"/>
+                <w:rFonts w:ascii="宋体" w:hAnsi="宋体" w:cs="宋体"/>
                 <w:kern w:val="0"/>
                 <w:szCs w:val="21"/>
               </w:rPr>
@@ -12789,7 +12460,7 @@
           <w:p>
             <w:pPr>
               <w:rPr>
-                <w:rFonts w:ascii="宋体" w:hAnsi="宋体" w:cs="宋体" w:hint="eastAsia"/>
+                <w:rFonts w:ascii="宋体" w:hAnsi="宋体" w:cs="宋体"/>
                 <w:kern w:val="0"/>
                 <w:szCs w:val="21"/>
               </w:rPr>
@@ -12841,7 +12512,7 @@
     <w:p>
       <w:pPr>
         <w:rPr>
-          <w:rFonts w:ascii="宋体" w:hAnsi="宋体" w:cs="宋体" w:hint="eastAsia"/>
+          <w:rFonts w:ascii="宋体" w:hAnsi="宋体" w:cs="宋体"/>
           <w:kern w:val="0"/>
           <w:szCs w:val="21"/>
         </w:rPr>
@@ -12850,7 +12521,7 @@
     <w:p>
       <w:pPr>
         <w:rPr>
-          <w:rFonts w:ascii="宋体" w:hAnsi="宋体" w:cs="宋体" w:hint="eastAsia"/>
+          <w:rFonts w:ascii="宋体" w:hAnsi="宋体" w:cs="宋体"/>
           <w:color w:val="FF0000"/>
           <w:kern w:val="0"/>
           <w:szCs w:val="21"/>
@@ -12969,12 +12640,411 @@
     <w:p>
       <w:pPr>
         <w:rPr>
+          <w:rFonts w:ascii="宋体" w:hAnsi="宋体" w:cs="宋体"/>
+          <w:b/>
+          <w:color w:val="000000" w:themeColor="text1"/>
+          <w:kern w:val="0"/>
+          <w:szCs w:val="21"/>
+        </w:rPr>
+      </w:pPr>
+      <w:r>
+        <w:rPr>
           <w:rFonts w:ascii="宋体" w:hAnsi="宋体" w:cs="宋体" w:hint="eastAsia"/>
           <w:b/>
           <w:color w:val="000000" w:themeColor="text1"/>
           <w:kern w:val="0"/>
           <w:szCs w:val="21"/>
         </w:rPr>
+        <w:t xml:space="preserve">  &lt;Plate&gt;粤A75003&lt;/Plate&gt;</w:t>
+      </w:r>
+    </w:p>
+    <w:p>
+      <w:pPr>
+        <w:rPr>
+          <w:rFonts w:ascii="宋体" w:hAnsi="宋体" w:cs="宋体"/>
+          <w:b/>
+          <w:color w:val="000000" w:themeColor="text1"/>
+          <w:kern w:val="0"/>
+          <w:szCs w:val="21"/>
+        </w:rPr>
+      </w:pPr>
+      <w:r>
+        <w:rPr>
+          <w:rFonts w:ascii="宋体" w:hAnsi="宋体" w:cs="宋体"/>
+          <w:b/>
+          <w:color w:val="000000" w:themeColor="text1"/>
+          <w:kern w:val="0"/>
+          <w:szCs w:val="21"/>
+        </w:rPr>
+        <w:t xml:space="preserve">  &lt;InAreaNo&gt;A75003&lt;/InAreaNo&gt;</w:t>
+      </w:r>
+    </w:p>
+    <w:p>
+      <w:pPr>
+        <w:rPr>
+          <w:rFonts w:ascii="宋体" w:hAnsi="宋体" w:cs="宋体"/>
+          <w:b/>
+          <w:color w:val="000000" w:themeColor="text1"/>
+          <w:kern w:val="0"/>
+          <w:szCs w:val="21"/>
+        </w:rPr>
+      </w:pPr>
+      <w:r>
+        <w:rPr>
+          <w:rFonts w:ascii="宋体" w:hAnsi="宋体" w:cs="宋体"/>
+          <w:b/>
+          <w:color w:val="000000" w:themeColor="text1"/>
+          <w:kern w:val="0"/>
+          <w:szCs w:val="21"/>
+        </w:rPr>
+        <w:t xml:space="preserve">  &lt;Recvtime&gt;2013-05-31 16:05:02&lt;/Recvtime&gt;</w:t>
+      </w:r>
+    </w:p>
+    <w:p>
+      <w:pPr>
+        <w:rPr>
+          <w:rFonts w:ascii="宋体" w:hAnsi="宋体" w:cs="宋体"/>
+          <w:b/>
+          <w:color w:val="000000" w:themeColor="text1"/>
+          <w:kern w:val="0"/>
+          <w:szCs w:val="21"/>
+        </w:rPr>
+      </w:pPr>
+      <w:r>
+        <w:rPr>
+          <w:rFonts w:ascii="宋体" w:hAnsi="宋体" w:cs="宋体"/>
+          <w:b/>
+          <w:color w:val="000000" w:themeColor="text1"/>
+          <w:kern w:val="0"/>
+          <w:szCs w:val="21"/>
+        </w:rPr>
+        <w:t xml:space="preserve">  &lt;Gpstime&gt;2013-05-31 16:04:52&lt;/Gpstime&gt;</w:t>
+      </w:r>
+    </w:p>
+    <w:p>
+      <w:pPr>
+        <w:rPr>
+          <w:rFonts w:ascii="宋体" w:hAnsi="宋体" w:cs="宋体"/>
+          <w:b/>
+          <w:color w:val="000000" w:themeColor="text1"/>
+          <w:kern w:val="0"/>
+          <w:szCs w:val="21"/>
+        </w:rPr>
+      </w:pPr>
+      <w:r>
+        <w:rPr>
+          <w:rFonts w:ascii="宋体" w:hAnsi="宋体" w:cs="宋体"/>
+          <w:b/>
+          <w:color w:val="000000" w:themeColor="text1"/>
+          <w:kern w:val="0"/>
+          <w:szCs w:val="21"/>
+        </w:rPr>
+        <w:t xml:space="preserve">  &lt;Lat&gt;22.8697&lt;/Lat&gt;</w:t>
+      </w:r>
+    </w:p>
+    <w:p>
+      <w:pPr>
+        <w:rPr>
+          <w:rFonts w:ascii="宋体" w:hAnsi="宋体" w:cs="宋体"/>
+          <w:b/>
+          <w:color w:val="000000" w:themeColor="text1"/>
+          <w:kern w:val="0"/>
+          <w:szCs w:val="21"/>
+        </w:rPr>
+      </w:pPr>
+      <w:r>
+        <w:rPr>
+          <w:rFonts w:ascii="宋体" w:hAnsi="宋体" w:cs="宋体"/>
+          <w:b/>
+          <w:color w:val="000000" w:themeColor="text1"/>
+          <w:kern w:val="0"/>
+          <w:szCs w:val="21"/>
+        </w:rPr>
+        <w:t xml:space="preserve">  &lt;Lon&gt;113.47711666666667&lt;/Lon&gt;</w:t>
+      </w:r>
+    </w:p>
+    <w:p>
+      <w:pPr>
+        <w:rPr>
+          <w:rFonts w:ascii="宋体" w:hAnsi="宋体" w:cs="宋体"/>
+          <w:b/>
+          <w:color w:val="000000" w:themeColor="text1"/>
+          <w:kern w:val="0"/>
+          <w:szCs w:val="21"/>
+        </w:rPr>
+      </w:pPr>
+      <w:r>
+        <w:rPr>
+          <w:rFonts w:ascii="宋体" w:hAnsi="宋体" w:cs="宋体"/>
+          <w:b/>
+          <w:color w:val="000000" w:themeColor="text1"/>
+          <w:kern w:val="0"/>
+          <w:szCs w:val="21"/>
+        </w:rPr>
+        <w:t xml:space="preserve">  &lt;Height&gt;0&lt;/Height&gt;</w:t>
+      </w:r>
+    </w:p>
+    <w:p>
+      <w:pPr>
+        <w:rPr>
+          <w:rFonts w:ascii="宋体" w:hAnsi="宋体" w:cs="宋体"/>
+          <w:b/>
+          <w:color w:val="000000" w:themeColor="text1"/>
+          <w:kern w:val="0"/>
+          <w:szCs w:val="21"/>
+        </w:rPr>
+      </w:pPr>
+      <w:r>
+        <w:rPr>
+          <w:rFonts w:ascii="宋体" w:hAnsi="宋体" w:cs="宋体"/>
+          <w:b/>
+          <w:color w:val="000000" w:themeColor="text1"/>
+          <w:kern w:val="0"/>
+          <w:szCs w:val="21"/>
+        </w:rPr>
+        <w:t xml:space="preserve">  &lt;Speed&gt;0&lt;/Speed&gt;</w:t>
+      </w:r>
+    </w:p>
+    <w:p>
+      <w:pPr>
+        <w:rPr>
+          <w:rFonts w:ascii="宋体" w:hAnsi="宋体" w:cs="宋体"/>
+          <w:b/>
+          <w:color w:val="000000" w:themeColor="text1"/>
+          <w:kern w:val="0"/>
+          <w:szCs w:val="21"/>
+        </w:rPr>
+      </w:pPr>
+      <w:r>
+        <w:rPr>
+          <w:rFonts w:ascii="宋体" w:hAnsi="宋体" w:cs="宋体"/>
+          <w:b/>
+          <w:color w:val="000000" w:themeColor="text1"/>
+          <w:kern w:val="0"/>
+          <w:szCs w:val="21"/>
+        </w:rPr>
+        <w:t xml:space="preserve">  &lt;GpsSpeed&gt;0&lt;/GpsSpeed&gt;</w:t>
+      </w:r>
+    </w:p>
+    <w:p>
+      <w:pPr>
+        <w:rPr>
+          <w:rFonts w:ascii="宋体" w:hAnsi="宋体" w:cs="宋体"/>
+          <w:b/>
+          <w:color w:val="000000" w:themeColor="text1"/>
+          <w:kern w:val="0"/>
+          <w:szCs w:val="21"/>
+        </w:rPr>
+      </w:pPr>
+      <w:r>
+        <w:rPr>
+          <w:rFonts w:ascii="宋体" w:hAnsi="宋体" w:cs="宋体"/>
+          <w:b/>
+          <w:color w:val="000000" w:themeColor="text1"/>
+          <w:kern w:val="0"/>
+          <w:szCs w:val="21"/>
+        </w:rPr>
+        <w:t xml:space="preserve">  &lt;Dir&gt;0&lt;/Dir&gt;</w:t>
+      </w:r>
+    </w:p>
+    <w:p>
+      <w:pPr>
+        <w:rPr>
+          <w:rFonts w:ascii="宋体" w:hAnsi="宋体" w:cs="宋体"/>
+          <w:b/>
+          <w:color w:val="000000" w:themeColor="text1"/>
+          <w:kern w:val="0"/>
+          <w:szCs w:val="21"/>
+        </w:rPr>
+      </w:pPr>
+      <w:r>
+        <w:rPr>
+          <w:rFonts w:ascii="宋体" w:hAnsi="宋体" w:cs="宋体"/>
+          <w:b/>
+          <w:color w:val="000000" w:themeColor="text1"/>
+          <w:kern w:val="0"/>
+          <w:szCs w:val="21"/>
+        </w:rPr>
+        <w:t xml:space="preserve">  &lt;Mile&gt;127636000&lt;/Mile&gt;</w:t>
+      </w:r>
+    </w:p>
+    <w:p>
+      <w:pPr>
+        <w:rPr>
+          <w:rFonts w:ascii="宋体" w:hAnsi="宋体" w:cs="宋体"/>
+          <w:b/>
+          <w:color w:val="000000" w:themeColor="text1"/>
+          <w:kern w:val="0"/>
+          <w:szCs w:val="21"/>
+        </w:rPr>
+      </w:pPr>
+      <w:r>
+        <w:rPr>
+          <w:rFonts w:ascii="宋体" w:hAnsi="宋体" w:cs="宋体"/>
+          <w:b/>
+          <w:color w:val="000000" w:themeColor="text1"/>
+          <w:kern w:val="0"/>
+          <w:szCs w:val="21"/>
+        </w:rPr>
+        <w:t xml:space="preserve">  &lt;Eff&gt;1&lt;/Eff&gt;</w:t>
+      </w:r>
+    </w:p>
+    <w:p>
+      <w:pPr>
+        <w:rPr>
+          <w:rFonts w:ascii="宋体" w:hAnsi="宋体" w:cs="宋体"/>
+          <w:b/>
+          <w:color w:val="000000" w:themeColor="text1"/>
+          <w:kern w:val="0"/>
+          <w:szCs w:val="21"/>
+        </w:rPr>
+      </w:pPr>
+      <w:r>
+        <w:rPr>
+          <w:rFonts w:ascii="宋体" w:hAnsi="宋体" w:cs="宋体"/>
+          <w:b/>
+          <w:color w:val="000000" w:themeColor="text1"/>
+          <w:kern w:val="0"/>
+          <w:szCs w:val="21"/>
+        </w:rPr>
+        <w:t xml:space="preserve">  &lt;Alarm&gt;0&lt;/Alarm&gt;</w:t>
+      </w:r>
+    </w:p>
+    <w:p>
+      <w:pPr>
+        <w:rPr>
+          <w:rFonts w:ascii="宋体" w:hAnsi="宋体" w:cs="宋体"/>
+          <w:b/>
+          <w:color w:val="000000" w:themeColor="text1"/>
+          <w:kern w:val="0"/>
+          <w:szCs w:val="21"/>
+        </w:rPr>
+      </w:pPr>
+      <w:r>
+        <w:rPr>
+          <w:rFonts w:ascii="宋体" w:hAnsi="宋体" w:cs="宋体"/>
+          <w:b/>
+          <w:color w:val="000000" w:themeColor="text1"/>
+          <w:kern w:val="0"/>
+          <w:szCs w:val="21"/>
+        </w:rPr>
+        <w:t xml:space="preserve">  &lt;Run&gt;1&lt;/Run&gt;</w:t>
+      </w:r>
+    </w:p>
+    <w:p>
+      <w:pPr>
+        <w:rPr>
+          <w:rFonts w:ascii="宋体" w:hAnsi="宋体" w:cs="宋体"/>
+          <w:b/>
+          <w:color w:val="000000" w:themeColor="text1"/>
+          <w:kern w:val="0"/>
+          <w:szCs w:val="21"/>
+        </w:rPr>
+      </w:pPr>
+      <w:r>
+        <w:rPr>
+          <w:rFonts w:ascii="宋体" w:hAnsi="宋体" w:cs="宋体"/>
+          <w:b/>
+          <w:color w:val="000000" w:themeColor="text1"/>
+          <w:kern w:val="0"/>
+          <w:szCs w:val="21"/>
+        </w:rPr>
+        <w:t xml:space="preserve">  &lt;StatusChars&gt;0320010440010000&lt;/StatusChars&gt;</w:t>
+      </w:r>
+    </w:p>
+    <w:p>
+      <w:pPr>
+        <w:rPr>
+          <w:rFonts w:ascii="宋体" w:hAnsi="宋体" w:cs="宋体"/>
+          <w:b/>
+          <w:color w:val="000000" w:themeColor="text1"/>
+          <w:kern w:val="0"/>
+          <w:szCs w:val="21"/>
+        </w:rPr>
+      </w:pPr>
+      <w:r>
+        <w:rPr>
+          <w:rFonts w:ascii="宋体" w:hAnsi="宋体" w:cs="宋体"/>
+          <w:b/>
+          <w:color w:val="000000" w:themeColor="text1"/>
+          <w:kern w:val="0"/>
+          <w:szCs w:val="21"/>
+        </w:rPr>
+        <w:t xml:space="preserve">  &lt;GetMode&gt;127636000&lt;/GetMode&gt;</w:t>
+      </w:r>
+    </w:p>
+    <w:p>
+      <w:pPr>
+        <w:rPr>
+          <w:rFonts w:ascii="宋体" w:hAnsi="宋体" w:cs="宋体"/>
+          <w:b/>
+          <w:color w:val="000000" w:themeColor="text1"/>
+          <w:kern w:val="0"/>
+          <w:szCs w:val="21"/>
+        </w:rPr>
+      </w:pPr>
+      <w:r>
+        <w:rPr>
+          <w:rFonts w:ascii="宋体" w:hAnsi="宋体" w:cs="宋体"/>
+          <w:b/>
+          <w:color w:val="000000" w:themeColor="text1"/>
+          <w:kern w:val="0"/>
+          <w:szCs w:val="21"/>
+        </w:rPr>
+        <w:t xml:space="preserve">  &lt;TagChar&gt;0&lt;/TagChar&gt;</w:t>
+      </w:r>
+    </w:p>
+    <w:p>
+      <w:pPr>
+        <w:rPr>
+          <w:rFonts w:ascii="宋体" w:hAnsi="宋体" w:cs="宋体"/>
+          <w:b/>
+          <w:color w:val="000000" w:themeColor="text1"/>
+          <w:kern w:val="0"/>
+          <w:szCs w:val="21"/>
+        </w:rPr>
+      </w:pPr>
+      <w:r>
+        <w:rPr>
+          <w:rFonts w:ascii="宋体" w:hAnsi="宋体" w:cs="宋体"/>
+          <w:b/>
+          <w:color w:val="000000" w:themeColor="text1"/>
+          <w:kern w:val="0"/>
+          <w:szCs w:val="21"/>
+        </w:rPr>
+        <w:t xml:space="preserve">  &lt;Protocol&gt;1&lt;/Protocol&gt;</w:t>
+      </w:r>
+    </w:p>
+    <w:p>
+      <w:pPr>
+        <w:rPr>
+          <w:rFonts w:ascii="宋体" w:hAnsi="宋体" w:cs="宋体"/>
+          <w:b/>
+          <w:color w:val="000000" w:themeColor="text1"/>
+          <w:kern w:val="0"/>
+          <w:szCs w:val="21"/>
+        </w:rPr>
+      </w:pPr>
+      <w:r>
+        <w:rPr>
+          <w:rFonts w:ascii="宋体" w:hAnsi="宋体" w:cs="宋体"/>
+          <w:b/>
+          <w:color w:val="000000" w:themeColor="text1"/>
+          <w:kern w:val="0"/>
+          <w:szCs w:val="21"/>
+        </w:rPr>
+        <w:t xml:space="preserve">  &lt;Provider&gt;00000012&lt;/Provider&gt;</w:t>
+      </w:r>
+    </w:p>
+    <w:p>
+      <w:pPr>
+        <w:rPr>
+          <w:rFonts w:ascii="宋体" w:hAnsi="宋体" w:cs="宋体"/>
+          <w:b/>
+          <w:color w:val="000000" w:themeColor="text1"/>
+          <w:kern w:val="0"/>
+          <w:szCs w:val="21"/>
+        </w:rPr>
       </w:pPr>
       <w:r>
         <w:rPr>
@@ -12984,412 +13054,13 @@
           <w:kern w:val="0"/>
           <w:szCs w:val="21"/>
         </w:rPr>
-        <w:t xml:space="preserve">  &lt;Plate&gt;粤A75003&lt;/Plate&gt;</w:t>
+        <w:t xml:space="preserve">  &lt;Platecolor&gt;黄&lt;/Platecolor&gt;</w:t>
       </w:r>
     </w:p>
     <w:p>
       <w:pPr>
         <w:rPr>
           <w:rFonts w:ascii="宋体" w:hAnsi="宋体" w:cs="宋体"/>
-          <w:b/>
-          <w:color w:val="000000" w:themeColor="text1"/>
-          <w:kern w:val="0"/>
-          <w:szCs w:val="21"/>
-        </w:rPr>
-      </w:pPr>
-      <w:r>
-        <w:rPr>
-          <w:rFonts w:ascii="宋体" w:hAnsi="宋体" w:cs="宋体"/>
-          <w:b/>
-          <w:color w:val="000000" w:themeColor="text1"/>
-          <w:kern w:val="0"/>
-          <w:szCs w:val="21"/>
-        </w:rPr>
-        <w:t xml:space="preserve">  &lt;InAreaNo&gt;A75003&lt;/InAreaNo&gt;</w:t>
-      </w:r>
-    </w:p>
-    <w:p>
-      <w:pPr>
-        <w:rPr>
-          <w:rFonts w:ascii="宋体" w:hAnsi="宋体" w:cs="宋体"/>
-          <w:b/>
-          <w:color w:val="000000" w:themeColor="text1"/>
-          <w:kern w:val="0"/>
-          <w:szCs w:val="21"/>
-        </w:rPr>
-      </w:pPr>
-      <w:r>
-        <w:rPr>
-          <w:rFonts w:ascii="宋体" w:hAnsi="宋体" w:cs="宋体"/>
-          <w:b/>
-          <w:color w:val="000000" w:themeColor="text1"/>
-          <w:kern w:val="0"/>
-          <w:szCs w:val="21"/>
-        </w:rPr>
-        <w:t xml:space="preserve">  &lt;Recvtime&gt;2013-05-31 16:05:02&lt;/Recvtime&gt;</w:t>
-      </w:r>
-    </w:p>
-    <w:p>
-      <w:pPr>
-        <w:rPr>
-          <w:rFonts w:ascii="宋体" w:hAnsi="宋体" w:cs="宋体"/>
-          <w:b/>
-          <w:color w:val="000000" w:themeColor="text1"/>
-          <w:kern w:val="0"/>
-          <w:szCs w:val="21"/>
-        </w:rPr>
-      </w:pPr>
-      <w:r>
-        <w:rPr>
-          <w:rFonts w:ascii="宋体" w:hAnsi="宋体" w:cs="宋体"/>
-          <w:b/>
-          <w:color w:val="000000" w:themeColor="text1"/>
-          <w:kern w:val="0"/>
-          <w:szCs w:val="21"/>
-        </w:rPr>
-        <w:t xml:space="preserve">  &lt;Gpstime&gt;2013-05-31 16:04:52&lt;/Gpstime&gt;</w:t>
-      </w:r>
-    </w:p>
-    <w:p>
-      <w:pPr>
-        <w:rPr>
-          <w:rFonts w:ascii="宋体" w:hAnsi="宋体" w:cs="宋体"/>
-          <w:b/>
-          <w:color w:val="000000" w:themeColor="text1"/>
-          <w:kern w:val="0"/>
-          <w:szCs w:val="21"/>
-        </w:rPr>
-      </w:pPr>
-      <w:r>
-        <w:rPr>
-          <w:rFonts w:ascii="宋体" w:hAnsi="宋体" w:cs="宋体"/>
-          <w:b/>
-          <w:color w:val="000000" w:themeColor="text1"/>
-          <w:kern w:val="0"/>
-          <w:szCs w:val="21"/>
-        </w:rPr>
-        <w:t xml:space="preserve">  &lt;Lat&gt;22.8697&lt;/Lat&gt;</w:t>
-      </w:r>
-    </w:p>
-    <w:p>
-      <w:pPr>
-        <w:rPr>
-          <w:rFonts w:ascii="宋体" w:hAnsi="宋体" w:cs="宋体"/>
-          <w:b/>
-          <w:color w:val="000000" w:themeColor="text1"/>
-          <w:kern w:val="0"/>
-          <w:szCs w:val="21"/>
-        </w:rPr>
-      </w:pPr>
-      <w:r>
-        <w:rPr>
-          <w:rFonts w:ascii="宋体" w:hAnsi="宋体" w:cs="宋体"/>
-          <w:b/>
-          <w:color w:val="000000" w:themeColor="text1"/>
-          <w:kern w:val="0"/>
-          <w:szCs w:val="21"/>
-        </w:rPr>
-        <w:t xml:space="preserve">  &lt;Lon&gt;113.47711666666667&lt;/Lon&gt;</w:t>
-      </w:r>
-    </w:p>
-    <w:p>
-      <w:pPr>
-        <w:rPr>
-          <w:rFonts w:ascii="宋体" w:hAnsi="宋体" w:cs="宋体"/>
-          <w:b/>
-          <w:color w:val="000000" w:themeColor="text1"/>
-          <w:kern w:val="0"/>
-          <w:szCs w:val="21"/>
-        </w:rPr>
-      </w:pPr>
-      <w:r>
-        <w:rPr>
-          <w:rFonts w:ascii="宋体" w:hAnsi="宋体" w:cs="宋体"/>
-          <w:b/>
-          <w:color w:val="000000" w:themeColor="text1"/>
-          <w:kern w:val="0"/>
-          <w:szCs w:val="21"/>
-        </w:rPr>
-        <w:t xml:space="preserve">  &lt;Height&gt;0&lt;/Height&gt;</w:t>
-      </w:r>
-    </w:p>
-    <w:p>
-      <w:pPr>
-        <w:rPr>
-          <w:rFonts w:ascii="宋体" w:hAnsi="宋体" w:cs="宋体"/>
-          <w:b/>
-          <w:color w:val="000000" w:themeColor="text1"/>
-          <w:kern w:val="0"/>
-          <w:szCs w:val="21"/>
-        </w:rPr>
-      </w:pPr>
-      <w:r>
-        <w:rPr>
-          <w:rFonts w:ascii="宋体" w:hAnsi="宋体" w:cs="宋体"/>
-          <w:b/>
-          <w:color w:val="000000" w:themeColor="text1"/>
-          <w:kern w:val="0"/>
-          <w:szCs w:val="21"/>
-        </w:rPr>
-        <w:t xml:space="preserve">  &lt;Speed&gt;0&lt;/Speed&gt;</w:t>
-      </w:r>
-    </w:p>
-    <w:p>
-      <w:pPr>
-        <w:rPr>
-          <w:rFonts w:ascii="宋体" w:hAnsi="宋体" w:cs="宋体"/>
-          <w:b/>
-          <w:color w:val="000000" w:themeColor="text1"/>
-          <w:kern w:val="0"/>
-          <w:szCs w:val="21"/>
-        </w:rPr>
-      </w:pPr>
-      <w:r>
-        <w:rPr>
-          <w:rFonts w:ascii="宋体" w:hAnsi="宋体" w:cs="宋体"/>
-          <w:b/>
-          <w:color w:val="000000" w:themeColor="text1"/>
-          <w:kern w:val="0"/>
-          <w:szCs w:val="21"/>
-        </w:rPr>
-        <w:t xml:space="preserve">  &lt;GpsSpeed&gt;0&lt;/GpsSpeed&gt;</w:t>
-      </w:r>
-    </w:p>
-    <w:p>
-      <w:pPr>
-        <w:rPr>
-          <w:rFonts w:ascii="宋体" w:hAnsi="宋体" w:cs="宋体"/>
-          <w:b/>
-          <w:color w:val="000000" w:themeColor="text1"/>
-          <w:kern w:val="0"/>
-          <w:szCs w:val="21"/>
-        </w:rPr>
-      </w:pPr>
-      <w:r>
-        <w:rPr>
-          <w:rFonts w:ascii="宋体" w:hAnsi="宋体" w:cs="宋体"/>
-          <w:b/>
-          <w:color w:val="000000" w:themeColor="text1"/>
-          <w:kern w:val="0"/>
-          <w:szCs w:val="21"/>
-        </w:rPr>
-        <w:t xml:space="preserve">  &lt;Dir&gt;0&lt;/Dir&gt;</w:t>
-      </w:r>
-    </w:p>
-    <w:p>
-      <w:pPr>
-        <w:rPr>
-          <w:rFonts w:ascii="宋体" w:hAnsi="宋体" w:cs="宋体"/>
-          <w:b/>
-          <w:color w:val="000000" w:themeColor="text1"/>
-          <w:kern w:val="0"/>
-          <w:szCs w:val="21"/>
-        </w:rPr>
-      </w:pPr>
-      <w:r>
-        <w:rPr>
-          <w:rFonts w:ascii="宋体" w:hAnsi="宋体" w:cs="宋体"/>
-          <w:b/>
-          <w:color w:val="000000" w:themeColor="text1"/>
-          <w:kern w:val="0"/>
-          <w:szCs w:val="21"/>
-        </w:rPr>
-        <w:t xml:space="preserve">  &lt;Mile&gt;127636000&lt;/Mile&gt;</w:t>
-      </w:r>
-    </w:p>
-    <w:p>
-      <w:pPr>
-        <w:rPr>
-          <w:rFonts w:ascii="宋体" w:hAnsi="宋体" w:cs="宋体"/>
-          <w:b/>
-          <w:color w:val="000000" w:themeColor="text1"/>
-          <w:kern w:val="0"/>
-          <w:szCs w:val="21"/>
-        </w:rPr>
-      </w:pPr>
-      <w:r>
-        <w:rPr>
-          <w:rFonts w:ascii="宋体" w:hAnsi="宋体" w:cs="宋体"/>
-          <w:b/>
-          <w:color w:val="000000" w:themeColor="text1"/>
-          <w:kern w:val="0"/>
-          <w:szCs w:val="21"/>
-        </w:rPr>
-        <w:t xml:space="preserve">  &lt;Eff&gt;1&lt;/Eff&gt;</w:t>
-      </w:r>
-    </w:p>
-    <w:p>
-      <w:pPr>
-        <w:rPr>
-          <w:rFonts w:ascii="宋体" w:hAnsi="宋体" w:cs="宋体"/>
-          <w:b/>
-          <w:color w:val="000000" w:themeColor="text1"/>
-          <w:kern w:val="0"/>
-          <w:szCs w:val="21"/>
-        </w:rPr>
-      </w:pPr>
-      <w:r>
-        <w:rPr>
-          <w:rFonts w:ascii="宋体" w:hAnsi="宋体" w:cs="宋体"/>
-          <w:b/>
-          <w:color w:val="000000" w:themeColor="text1"/>
-          <w:kern w:val="0"/>
-          <w:szCs w:val="21"/>
-        </w:rPr>
-        <w:t xml:space="preserve">  &lt;Alarm&gt;0&lt;/Alarm&gt;</w:t>
-      </w:r>
-    </w:p>
-    <w:p>
-      <w:pPr>
-        <w:rPr>
-          <w:rFonts w:ascii="宋体" w:hAnsi="宋体" w:cs="宋体"/>
-          <w:b/>
-          <w:color w:val="000000" w:themeColor="text1"/>
-          <w:kern w:val="0"/>
-          <w:szCs w:val="21"/>
-        </w:rPr>
-      </w:pPr>
-      <w:r>
-        <w:rPr>
-          <w:rFonts w:ascii="宋体" w:hAnsi="宋体" w:cs="宋体"/>
-          <w:b/>
-          <w:color w:val="000000" w:themeColor="text1"/>
-          <w:kern w:val="0"/>
-          <w:szCs w:val="21"/>
-        </w:rPr>
-        <w:t xml:space="preserve">  &lt;Run&gt;1&lt;/Run&gt;</w:t>
-      </w:r>
-    </w:p>
-    <w:p>
-      <w:pPr>
-        <w:rPr>
-          <w:rFonts w:ascii="宋体" w:hAnsi="宋体" w:cs="宋体"/>
-          <w:b/>
-          <w:color w:val="000000" w:themeColor="text1"/>
-          <w:kern w:val="0"/>
-          <w:szCs w:val="21"/>
-        </w:rPr>
-      </w:pPr>
-      <w:r>
-        <w:rPr>
-          <w:rFonts w:ascii="宋体" w:hAnsi="宋体" w:cs="宋体"/>
-          <w:b/>
-          <w:color w:val="000000" w:themeColor="text1"/>
-          <w:kern w:val="0"/>
-          <w:szCs w:val="21"/>
-        </w:rPr>
-        <w:t xml:space="preserve">  &lt;StatusChars&gt;0320010440010000&lt;/StatusChars&gt;</w:t>
-      </w:r>
-    </w:p>
-    <w:p>
-      <w:pPr>
-        <w:rPr>
-          <w:rFonts w:ascii="宋体" w:hAnsi="宋体" w:cs="宋体"/>
-          <w:b/>
-          <w:color w:val="000000" w:themeColor="text1"/>
-          <w:kern w:val="0"/>
-          <w:szCs w:val="21"/>
-        </w:rPr>
-      </w:pPr>
-      <w:r>
-        <w:rPr>
-          <w:rFonts w:ascii="宋体" w:hAnsi="宋体" w:cs="宋体"/>
-          <w:b/>
-          <w:color w:val="000000" w:themeColor="text1"/>
-          <w:kern w:val="0"/>
-          <w:szCs w:val="21"/>
-        </w:rPr>
-        <w:t xml:space="preserve">  &lt;GetMode&gt;127636000&lt;/GetMode&gt;</w:t>
-      </w:r>
-    </w:p>
-    <w:p>
-      <w:pPr>
-        <w:rPr>
-          <w:rFonts w:ascii="宋体" w:hAnsi="宋体" w:cs="宋体"/>
-          <w:b/>
-          <w:color w:val="000000" w:themeColor="text1"/>
-          <w:kern w:val="0"/>
-          <w:szCs w:val="21"/>
-        </w:rPr>
-      </w:pPr>
-      <w:r>
-        <w:rPr>
-          <w:rFonts w:ascii="宋体" w:hAnsi="宋体" w:cs="宋体"/>
-          <w:b/>
-          <w:color w:val="000000" w:themeColor="text1"/>
-          <w:kern w:val="0"/>
-          <w:szCs w:val="21"/>
-        </w:rPr>
-        <w:t xml:space="preserve">  &lt;TagChar&gt;0&lt;/TagChar&gt;</w:t>
-      </w:r>
-    </w:p>
-    <w:p>
-      <w:pPr>
-        <w:rPr>
-          <w:rFonts w:ascii="宋体" w:hAnsi="宋体" w:cs="宋体"/>
-          <w:b/>
-          <w:color w:val="000000" w:themeColor="text1"/>
-          <w:kern w:val="0"/>
-          <w:szCs w:val="21"/>
-        </w:rPr>
-      </w:pPr>
-      <w:r>
-        <w:rPr>
-          <w:rFonts w:ascii="宋体" w:hAnsi="宋体" w:cs="宋体"/>
-          <w:b/>
-          <w:color w:val="000000" w:themeColor="text1"/>
-          <w:kern w:val="0"/>
-          <w:szCs w:val="21"/>
-        </w:rPr>
-        <w:t xml:space="preserve">  &lt;Protocol&gt;1&lt;/Protocol&gt;</w:t>
-      </w:r>
-    </w:p>
-    <w:p>
-      <w:pPr>
-        <w:rPr>
-          <w:rFonts w:ascii="宋体" w:hAnsi="宋体" w:cs="宋体"/>
-          <w:b/>
-          <w:color w:val="000000" w:themeColor="text1"/>
-          <w:kern w:val="0"/>
-          <w:szCs w:val="21"/>
-        </w:rPr>
-      </w:pPr>
-      <w:r>
-        <w:rPr>
-          <w:rFonts w:ascii="宋体" w:hAnsi="宋体" w:cs="宋体"/>
-          <w:b/>
-          <w:color w:val="000000" w:themeColor="text1"/>
-          <w:kern w:val="0"/>
-          <w:szCs w:val="21"/>
-        </w:rPr>
-        <w:t xml:space="preserve">  &lt;Provider&gt;00000012&lt;/Provider&gt;</w:t>
-      </w:r>
-    </w:p>
-    <w:p>
-      <w:pPr>
-        <w:rPr>
-          <w:rFonts w:ascii="宋体" w:hAnsi="宋体" w:cs="宋体" w:hint="eastAsia"/>
-          <w:b/>
-          <w:color w:val="000000" w:themeColor="text1"/>
-          <w:kern w:val="0"/>
-          <w:szCs w:val="21"/>
-        </w:rPr>
-      </w:pPr>
-      <w:r>
-        <w:rPr>
-          <w:rFonts w:ascii="宋体" w:hAnsi="宋体" w:cs="宋体" w:hint="eastAsia"/>
-          <w:b/>
-          <w:color w:val="000000" w:themeColor="text1"/>
-          <w:kern w:val="0"/>
-          <w:szCs w:val="21"/>
-        </w:rPr>
-        <w:t xml:space="preserve">  &lt;Platecolor&gt;黄&lt;/Platecolor&gt;</w:t>
-      </w:r>
-    </w:p>
-    <w:p>
-      <w:pPr>
-        <w:rPr>
-          <w:rFonts w:ascii="宋体" w:hAnsi="宋体" w:cs="宋体" w:hint="eastAsia"/>
           <w:b/>
           <w:color w:val="000000" w:themeColor="text1"/>
           <w:kern w:val="0"/>
@@ -15861,7 +15532,7 @@
 </file>
 
 <file path=customXml/itemProps1.xml><?xml version="1.0" encoding="utf-8"?>
-<ds:datastoreItem xmlns:ds="http://schemas.openxmlformats.org/officeDocument/2006/customXml" ds:itemID="{5FF176B4-4019-4FA9-BACA-27E470F89C86}">
+<ds:datastoreItem xmlns:ds="http://schemas.openxmlformats.org/officeDocument/2006/customXml" ds:itemID="{54DD90F0-36E4-420E-8129-3D74AC26A388}">
   <ds:schemaRefs>
     <ds:schemaRef ds:uri="http://schemas.openxmlformats.org/officeDocument/2006/bibliography"/>
   </ds:schemaRefs>
